--- a/项目日志.docx
+++ b/项目日志.docx
@@ -1033,6 +1033,12 @@
             <w:insideV w:val="single" w:color="auto" w:sz="4" w:space="0"/>
           </w:tblBorders>
           <w:tblLayout w:type="fixed"/>
+          <w:tblCellMar>
+            <w:top w:w="0" w:type="dxa"/>
+            <w:left w:w="108" w:type="dxa"/>
+            <w:bottom w:w="0" w:type="dxa"/>
+            <w:right w:w="108" w:type="dxa"/>
+          </w:tblCellMar>
         </w:tblPrEx>
         <w:tc>
           <w:tcPr>
@@ -2581,6 +2587,7 @@
       <w:pPr>
         <w:pStyle w:val="38"/>
         <w:numPr>
+          <w:ilvl w:val="0"/>
           <w:numId w:val="0"/>
         </w:numPr>
         <w:ind w:left="420" w:leftChars="0" w:firstLine="420" w:firstLineChars="0"/>
@@ -3809,6 +3816,7 @@
       <w:pPr>
         <w:pStyle w:val="36"/>
         <w:numPr>
+          <w:ilvl w:val="3"/>
           <w:numId w:val="0"/>
         </w:numPr>
         <w:tabs>
@@ -3869,7 +3877,6 @@
           <w:lang w:val="en-US" w:eastAsia="zh-CN"/>
         </w:rPr>
         <w:tab/>
-        <w:t/>
       </w:r>
       <w:r>
         <w:rPr>
@@ -3903,6 +3910,12 @@
           <w:lang w:val="en-US" w:eastAsia="zh-CN"/>
         </w:rPr>
         <w:tab/>
+      </w:r>
+      <w:r>
+        <w:rPr>
+          <w:rFonts w:hint="eastAsia"/>
+          <w:lang w:val="en-US" w:eastAsia="zh-CN"/>
+        </w:rPr>
         <w:t>2.</w:t>
       </w:r>
       <w:r>
@@ -3930,7 +3943,6 @@
           <w:lang w:val="en-US" w:eastAsia="zh-CN"/>
         </w:rPr>
         <w:tab/>
-        <w:t/>
       </w:r>
       <w:r>
         <w:rPr>
@@ -3951,7 +3963,6 @@
           <w:lang w:val="en-US" w:eastAsia="zh-CN"/>
         </w:rPr>
         <w:tab/>
-        <w:t/>
       </w:r>
       <w:r>
         <w:rPr>
@@ -4047,7 +4058,6 @@
           <w:spacing w:val="0"/>
           <w:sz w:val="21"/>
           <w:szCs w:val="21"/>
-          <w:bdr w:val="none" w:color="auto" w:sz="0" w:space="0"/>
           <w:shd w:val="clear" w:fill="F9F9F5"/>
         </w:rPr>
         <w:t>安装</w:t>
@@ -4061,7 +4071,6 @@
           <w:spacing w:val="0"/>
           <w:sz w:val="21"/>
           <w:szCs w:val="21"/>
-          <w:bdr w:val="none" w:color="auto" w:sz="0" w:space="0"/>
           <w:shd w:val="clear" w:fill="F9F9F5"/>
         </w:rPr>
         <w:t> </w:t>
@@ -4075,7 +4084,6 @@
           <w:spacing w:val="0"/>
           <w:sz w:val="21"/>
           <w:szCs w:val="21"/>
-          <w:bdr w:val="none" w:color="auto" w:sz="0" w:space="0"/>
           <w:shd w:val="clear" w:fill="F9F9F5"/>
         </w:rPr>
         <w:br w:type="textWrapping"/>
@@ -4089,7 +4097,6 @@
           <w:spacing w:val="0"/>
           <w:sz w:val="21"/>
           <w:szCs w:val="21"/>
-          <w:bdr w:val="none" w:color="auto" w:sz="0" w:space="0"/>
           <w:shd w:val="clear" w:fill="F9F9F5"/>
         </w:rPr>
         <w:t>pip install django-redis</w:t>
@@ -4121,7 +4128,6 @@
           <w:spacing w:val="0"/>
           <w:sz w:val="21"/>
           <w:szCs w:val="21"/>
-          <w:bdr w:val="none" w:color="auto" w:sz="0" w:space="0"/>
           <w:shd w:val="clear" w:fill="F9F9F5"/>
         </w:rPr>
         <w:t>作为 cache backend 使用配置</w:t>
@@ -4133,6 +4139,7 @@
         <w:keepLines w:val="0"/>
         <w:widowControl/>
         <w:numPr>
+          <w:ilvl w:val="0"/>
           <w:numId w:val="0"/>
         </w:numPr>
         <w:suppressLineNumbers w:val="0"/>
@@ -4156,7 +4163,6 @@
           <w:spacing w:val="0"/>
           <w:sz w:val="21"/>
           <w:szCs w:val="21"/>
-          <w:bdr w:val="none" w:color="auto" w:sz="0" w:space="0"/>
         </w:rPr>
         <w:t xml:space="preserve">CACHES </w:t>
       </w:r>
@@ -4169,7 +4175,6 @@
           <w:spacing w:val="0"/>
           <w:sz w:val="21"/>
           <w:szCs w:val="21"/>
-          <w:bdr w:val="none" w:color="auto" w:sz="0" w:space="0"/>
         </w:rPr>
         <w:t>=</w:t>
       </w:r>
@@ -4182,7 +4187,6 @@
           <w:spacing w:val="0"/>
           <w:sz w:val="21"/>
           <w:szCs w:val="21"/>
-          <w:bdr w:val="none" w:color="auto" w:sz="0" w:space="0"/>
         </w:rPr>
         <w:t xml:space="preserve"> </w:t>
       </w:r>
@@ -4195,7 +4199,6 @@
           <w:spacing w:val="0"/>
           <w:sz w:val="21"/>
           <w:szCs w:val="21"/>
-          <w:bdr w:val="none" w:color="auto" w:sz="0" w:space="0"/>
         </w:rPr>
         <w:t>{</w:t>
       </w:r>
@@ -4206,6 +4209,7 @@
         <w:keepLines w:val="0"/>
         <w:widowControl/>
         <w:numPr>
+          <w:ilvl w:val="0"/>
           <w:numId w:val="0"/>
         </w:numPr>
         <w:suppressLineNumbers w:val="0"/>
@@ -4229,7 +4233,6 @@
           <w:spacing w:val="0"/>
           <w:sz w:val="21"/>
           <w:szCs w:val="21"/>
-          <w:bdr w:val="none" w:color="auto" w:sz="0" w:space="0"/>
         </w:rPr>
         <w:t xml:space="preserve">        </w:t>
       </w:r>
@@ -4242,7 +4245,6 @@
           <w:spacing w:val="0"/>
           <w:sz w:val="21"/>
           <w:szCs w:val="21"/>
-          <w:bdr w:val="none" w:color="auto" w:sz="0" w:space="0"/>
         </w:rPr>
         <w:t>"default"</w:t>
       </w:r>
@@ -4255,7 +4257,6 @@
           <w:spacing w:val="0"/>
           <w:sz w:val="21"/>
           <w:szCs w:val="21"/>
-          <w:bdr w:val="none" w:color="auto" w:sz="0" w:space="0"/>
         </w:rPr>
         <w:t>:</w:t>
       </w:r>
@@ -4268,7 +4269,6 @@
           <w:spacing w:val="0"/>
           <w:sz w:val="21"/>
           <w:szCs w:val="21"/>
-          <w:bdr w:val="none" w:color="auto" w:sz="0" w:space="0"/>
         </w:rPr>
         <w:t xml:space="preserve"> </w:t>
       </w:r>
@@ -4281,7 +4281,6 @@
           <w:spacing w:val="0"/>
           <w:sz w:val="21"/>
           <w:szCs w:val="21"/>
-          <w:bdr w:val="none" w:color="auto" w:sz="0" w:space="0"/>
         </w:rPr>
         <w:t>{</w:t>
       </w:r>
@@ -4292,6 +4291,7 @@
         <w:keepLines w:val="0"/>
         <w:widowControl/>
         <w:numPr>
+          <w:ilvl w:val="0"/>
           <w:numId w:val="0"/>
         </w:numPr>
         <w:suppressLineNumbers w:val="0"/>
@@ -4315,7 +4315,6 @@
           <w:spacing w:val="0"/>
           <w:sz w:val="21"/>
           <w:szCs w:val="21"/>
-          <w:bdr w:val="none" w:color="auto" w:sz="0" w:space="0"/>
           <w:lang w:val="en-US" w:eastAsia="zh-CN"/>
         </w:rPr>
         <w:t xml:space="preserve"> </w:t>
@@ -4329,7 +4328,6 @@
           <w:spacing w:val="0"/>
           <w:sz w:val="21"/>
           <w:szCs w:val="21"/>
-          <w:bdr w:val="none" w:color="auto" w:sz="0" w:space="0"/>
         </w:rPr>
         <w:t xml:space="preserve">           </w:t>
       </w:r>
@@ -4342,7 +4340,6 @@
           <w:spacing w:val="0"/>
           <w:sz w:val="21"/>
           <w:szCs w:val="21"/>
-          <w:bdr w:val="none" w:color="auto" w:sz="0" w:space="0"/>
         </w:rPr>
         <w:t>"BACKEND"</w:t>
       </w:r>
@@ -4355,7 +4352,6 @@
           <w:spacing w:val="0"/>
           <w:sz w:val="21"/>
           <w:szCs w:val="21"/>
-          <w:bdr w:val="none" w:color="auto" w:sz="0" w:space="0"/>
         </w:rPr>
         <w:t>:</w:t>
       </w:r>
@@ -4368,7 +4364,6 @@
           <w:spacing w:val="0"/>
           <w:sz w:val="21"/>
           <w:szCs w:val="21"/>
-          <w:bdr w:val="none" w:color="auto" w:sz="0" w:space="0"/>
         </w:rPr>
         <w:t xml:space="preserve"> </w:t>
       </w:r>
@@ -4381,7 +4376,6 @@
           <w:spacing w:val="0"/>
           <w:sz w:val="21"/>
           <w:szCs w:val="21"/>
-          <w:bdr w:val="none" w:color="auto" w:sz="0" w:space="0"/>
         </w:rPr>
         <w:t>"django_redis.cache.RedisCache"</w:t>
       </w:r>
@@ -4394,7 +4388,6 @@
           <w:spacing w:val="0"/>
           <w:sz w:val="21"/>
           <w:szCs w:val="21"/>
-          <w:bdr w:val="none" w:color="auto" w:sz="0" w:space="0"/>
         </w:rPr>
         <w:t>,</w:t>
       </w:r>
@@ -4405,6 +4398,7 @@
         <w:keepLines w:val="0"/>
         <w:widowControl/>
         <w:numPr>
+          <w:ilvl w:val="0"/>
           <w:numId w:val="0"/>
         </w:numPr>
         <w:suppressLineNumbers w:val="0"/>
@@ -4428,7 +4422,6 @@
           <w:spacing w:val="0"/>
           <w:sz w:val="21"/>
           <w:szCs w:val="21"/>
-          <w:bdr w:val="none" w:color="auto" w:sz="0" w:space="0"/>
         </w:rPr>
         <w:t xml:space="preserve">            </w:t>
       </w:r>
@@ -4441,7 +4434,6 @@
           <w:spacing w:val="0"/>
           <w:sz w:val="21"/>
           <w:szCs w:val="21"/>
-          <w:bdr w:val="none" w:color="auto" w:sz="0" w:space="0"/>
         </w:rPr>
         <w:t>"LOCATION"</w:t>
       </w:r>
@@ -4454,7 +4446,6 @@
           <w:spacing w:val="0"/>
           <w:sz w:val="21"/>
           <w:szCs w:val="21"/>
-          <w:bdr w:val="none" w:color="auto" w:sz="0" w:space="0"/>
         </w:rPr>
         <w:t>:</w:t>
       </w:r>
@@ -4467,7 +4458,6 @@
           <w:spacing w:val="0"/>
           <w:sz w:val="21"/>
           <w:szCs w:val="21"/>
-          <w:bdr w:val="none" w:color="auto" w:sz="0" w:space="0"/>
         </w:rPr>
         <w:t xml:space="preserve"> </w:t>
       </w:r>
@@ -4480,7 +4470,6 @@
           <w:spacing w:val="0"/>
           <w:sz w:val="21"/>
           <w:szCs w:val="21"/>
-          <w:bdr w:val="none" w:color="auto" w:sz="0" w:space="0"/>
         </w:rPr>
         <w:t>"redis://127.0.0.1:6379/1"</w:t>
       </w:r>
@@ -4493,7 +4482,6 @@
           <w:spacing w:val="0"/>
           <w:sz w:val="21"/>
           <w:szCs w:val="21"/>
-          <w:bdr w:val="none" w:color="auto" w:sz="0" w:space="0"/>
         </w:rPr>
         <w:t>,</w:t>
       </w:r>
@@ -4504,6 +4492,7 @@
         <w:keepLines w:val="0"/>
         <w:widowControl/>
         <w:numPr>
+          <w:ilvl w:val="0"/>
           <w:numId w:val="0"/>
         </w:numPr>
         <w:suppressLineNumbers w:val="0"/>
@@ -4527,7 +4516,6 @@
           <w:spacing w:val="0"/>
           <w:sz w:val="21"/>
           <w:szCs w:val="21"/>
-          <w:bdr w:val="none" w:color="auto" w:sz="0" w:space="0"/>
         </w:rPr>
         <w:t xml:space="preserve">            </w:t>
       </w:r>
@@ -4540,7 +4528,6 @@
           <w:spacing w:val="0"/>
           <w:sz w:val="21"/>
           <w:szCs w:val="21"/>
-          <w:bdr w:val="none" w:color="auto" w:sz="0" w:space="0"/>
         </w:rPr>
         <w:t>"OPTIONS"</w:t>
       </w:r>
@@ -4553,7 +4540,6 @@
           <w:spacing w:val="0"/>
           <w:sz w:val="21"/>
           <w:szCs w:val="21"/>
-          <w:bdr w:val="none" w:color="auto" w:sz="0" w:space="0"/>
         </w:rPr>
         <w:t>:</w:t>
       </w:r>
@@ -4566,7 +4552,6 @@
           <w:spacing w:val="0"/>
           <w:sz w:val="21"/>
           <w:szCs w:val="21"/>
-          <w:bdr w:val="none" w:color="auto" w:sz="0" w:space="0"/>
         </w:rPr>
         <w:t xml:space="preserve"> </w:t>
       </w:r>
@@ -4579,7 +4564,6 @@
           <w:spacing w:val="0"/>
           <w:sz w:val="21"/>
           <w:szCs w:val="21"/>
-          <w:bdr w:val="none" w:color="auto" w:sz="0" w:space="0"/>
         </w:rPr>
         <w:t>{</w:t>
       </w:r>
@@ -4590,6 +4574,7 @@
         <w:keepLines w:val="0"/>
         <w:widowControl/>
         <w:numPr>
+          <w:ilvl w:val="0"/>
           <w:numId w:val="0"/>
         </w:numPr>
         <w:suppressLineNumbers w:val="0"/>
@@ -4613,7 +4598,6 @@
           <w:spacing w:val="0"/>
           <w:sz w:val="21"/>
           <w:szCs w:val="21"/>
-          <w:bdr w:val="none" w:color="auto" w:sz="0" w:space="0"/>
         </w:rPr>
         <w:t xml:space="preserve">                </w:t>
       </w:r>
@@ -4626,7 +4610,6 @@
           <w:spacing w:val="0"/>
           <w:sz w:val="21"/>
           <w:szCs w:val="21"/>
-          <w:bdr w:val="none" w:color="auto" w:sz="0" w:space="0"/>
         </w:rPr>
         <w:t>"CLIENT_CLASS"</w:t>
       </w:r>
@@ -4639,7 +4622,6 @@
           <w:spacing w:val="0"/>
           <w:sz w:val="21"/>
           <w:szCs w:val="21"/>
-          <w:bdr w:val="none" w:color="auto" w:sz="0" w:space="0"/>
         </w:rPr>
         <w:t>:</w:t>
       </w:r>
@@ -4652,7 +4634,6 @@
           <w:spacing w:val="0"/>
           <w:sz w:val="21"/>
           <w:szCs w:val="21"/>
-          <w:bdr w:val="none" w:color="auto" w:sz="0" w:space="0"/>
         </w:rPr>
         <w:t xml:space="preserve"> </w:t>
       </w:r>
@@ -4665,7 +4646,6 @@
           <w:spacing w:val="0"/>
           <w:sz w:val="21"/>
           <w:szCs w:val="21"/>
-          <w:bdr w:val="none" w:color="auto" w:sz="0" w:space="0"/>
         </w:rPr>
         <w:t>"django_redis.client.DefaultClient"</w:t>
       </w:r>
@@ -4678,7 +4658,6 @@
           <w:spacing w:val="0"/>
           <w:sz w:val="21"/>
           <w:szCs w:val="21"/>
-          <w:bdr w:val="none" w:color="auto" w:sz="0" w:space="0"/>
         </w:rPr>
         <w:t>,</w:t>
       </w:r>
@@ -4689,6 +4668,7 @@
         <w:keepLines w:val="0"/>
         <w:widowControl/>
         <w:numPr>
+          <w:ilvl w:val="0"/>
           <w:numId w:val="0"/>
         </w:numPr>
         <w:suppressLineNumbers w:val="0"/>
@@ -4712,7 +4692,6 @@
           <w:spacing w:val="0"/>
           <w:sz w:val="21"/>
           <w:szCs w:val="21"/>
-          <w:bdr w:val="none" w:color="auto" w:sz="0" w:space="0"/>
         </w:rPr>
         <w:t xml:space="preserve">            </w:t>
       </w:r>
@@ -4725,7 +4704,6 @@
           <w:spacing w:val="0"/>
           <w:sz w:val="21"/>
           <w:szCs w:val="21"/>
-          <w:bdr w:val="none" w:color="auto" w:sz="0" w:space="0"/>
         </w:rPr>
         <w:t>}</w:t>
       </w:r>
@@ -4736,6 +4714,7 @@
         <w:keepLines w:val="0"/>
         <w:widowControl/>
         <w:numPr>
+          <w:ilvl w:val="0"/>
           <w:numId w:val="0"/>
         </w:numPr>
         <w:suppressLineNumbers w:val="0"/>
@@ -4753,7 +4732,6 @@
           <w:spacing w:val="0"/>
           <w:sz w:val="21"/>
           <w:szCs w:val="21"/>
-          <w:bdr w:val="none" w:color="auto" w:sz="0" w:space="0"/>
         </w:rPr>
       </w:pPr>
       <w:r>
@@ -4765,7 +4743,6 @@
           <w:spacing w:val="0"/>
           <w:sz w:val="21"/>
           <w:szCs w:val="21"/>
-          <w:bdr w:val="none" w:color="auto" w:sz="0" w:space="0"/>
         </w:rPr>
         <w:t xml:space="preserve">        </w:t>
       </w:r>
@@ -4778,7 +4755,6 @@
           <w:spacing w:val="0"/>
           <w:sz w:val="21"/>
           <w:szCs w:val="21"/>
-          <w:bdr w:val="none" w:color="auto" w:sz="0" w:space="0"/>
         </w:rPr>
         <w:t>}</w:t>
       </w:r>
@@ -4789,6 +4765,7 @@
         <w:keepLines w:val="0"/>
         <w:widowControl/>
         <w:numPr>
+          <w:ilvl w:val="0"/>
           <w:numId w:val="0"/>
         </w:numPr>
         <w:suppressLineNumbers w:val="0"/>
@@ -4812,7 +4789,6 @@
           <w:spacing w:val="0"/>
           <w:sz w:val="21"/>
           <w:szCs w:val="21"/>
-          <w:bdr w:val="none" w:color="auto" w:sz="0" w:space="0"/>
         </w:rPr>
         <w:t xml:space="preserve">    </w:t>
       </w:r>
@@ -4825,7 +4801,6 @@
           <w:spacing w:val="0"/>
           <w:sz w:val="21"/>
           <w:szCs w:val="21"/>
-          <w:bdr w:val="none" w:color="auto" w:sz="0" w:space="0"/>
         </w:rPr>
         <w:t>}</w:t>
       </w:r>
@@ -4870,6 +4845,7 @@
         <w:keepLines w:val="0"/>
         <w:widowControl/>
         <w:numPr>
+          <w:ilvl w:val="0"/>
           <w:numId w:val="0"/>
         </w:numPr>
         <w:suppressLineNumbers w:val="0"/>
@@ -4893,7 +4869,6 @@
           <w:spacing w:val="0"/>
           <w:sz w:val="21"/>
           <w:szCs w:val="21"/>
-          <w:bdr w:val="none" w:color="auto" w:sz="0" w:space="0"/>
         </w:rPr>
         <w:t>redis</w:t>
       </w:r>
@@ -4906,7 +4881,6 @@
           <w:spacing w:val="0"/>
           <w:sz w:val="21"/>
           <w:szCs w:val="21"/>
-          <w:bdr w:val="none" w:color="auto" w:sz="0" w:space="0"/>
         </w:rPr>
         <w:t>:</w:t>
       </w:r>
@@ -4919,7 +4893,6 @@
           <w:spacing w:val="0"/>
           <w:sz w:val="21"/>
           <w:szCs w:val="21"/>
-          <w:bdr w:val="none" w:color="auto" w:sz="0" w:space="0"/>
         </w:rPr>
         <w:t>//[:password]@localhost:6379/0</w:t>
       </w:r>
@@ -4930,6 +4903,7 @@
         <w:keepLines w:val="0"/>
         <w:widowControl/>
         <w:numPr>
+          <w:ilvl w:val="0"/>
           <w:numId w:val="0"/>
         </w:numPr>
         <w:suppressLineNumbers w:val="0"/>
@@ -4953,7 +4927,6 @@
           <w:spacing w:val="0"/>
           <w:sz w:val="21"/>
           <w:szCs w:val="21"/>
-          <w:bdr w:val="none" w:color="auto" w:sz="0" w:space="0"/>
         </w:rPr>
         <w:t>rediss</w:t>
       </w:r>
@@ -4966,7 +4939,6 @@
           <w:spacing w:val="0"/>
           <w:sz w:val="21"/>
           <w:szCs w:val="21"/>
-          <w:bdr w:val="none" w:color="auto" w:sz="0" w:space="0"/>
         </w:rPr>
         <w:t>:</w:t>
       </w:r>
@@ -4979,7 +4951,6 @@
           <w:spacing w:val="0"/>
           <w:sz w:val="21"/>
           <w:szCs w:val="21"/>
-          <w:bdr w:val="none" w:color="auto" w:sz="0" w:space="0"/>
         </w:rPr>
         <w:t>//[:password]@localhost:6379/0</w:t>
       </w:r>
@@ -4990,6 +4961,7 @@
         <w:keepLines w:val="0"/>
         <w:widowControl/>
         <w:numPr>
+          <w:ilvl w:val="0"/>
           <w:numId w:val="0"/>
         </w:numPr>
         <w:suppressLineNumbers w:val="0"/>
@@ -5013,7 +4985,6 @@
           <w:spacing w:val="0"/>
           <w:sz w:val="21"/>
           <w:szCs w:val="21"/>
-          <w:bdr w:val="none" w:color="auto" w:sz="0" w:space="0"/>
         </w:rPr>
         <w:t>unix</w:t>
       </w:r>
@@ -5026,7 +4997,6 @@
           <w:spacing w:val="0"/>
           <w:sz w:val="21"/>
           <w:szCs w:val="21"/>
-          <w:bdr w:val="none" w:color="auto" w:sz="0" w:space="0"/>
         </w:rPr>
         <w:t>:</w:t>
       </w:r>
@@ -5039,7 +5009,6 @@
           <w:spacing w:val="0"/>
           <w:sz w:val="21"/>
           <w:szCs w:val="21"/>
-          <w:bdr w:val="none" w:color="auto" w:sz="0" w:space="0"/>
         </w:rPr>
         <w:t>//[:password]@/path/to/socket.sock?db=0</w:t>
       </w:r>
@@ -5064,8 +5033,6 @@
           <w:shd w:val="clear" w:fill="F9F9F5"/>
         </w:rPr>
       </w:pPr>
-      <w:bookmarkStart w:id="0" w:name="_GoBack"/>
-      <w:bookmarkEnd w:id="0"/>
       <w:r>
         <w:rPr>
           <w:rFonts w:hint="eastAsia" w:ascii="微软雅黑" w:hAnsi="微软雅黑" w:eastAsia="微软雅黑" w:cs="微软雅黑"/>
@@ -5103,7 +5070,6 @@
           <w:spacing w:val="0"/>
           <w:sz w:val="21"/>
           <w:szCs w:val="21"/>
-          <w:bdr w:val="none" w:color="auto" w:sz="0" w:space="0"/>
           <w:shd w:val="clear" w:fill="F9F9F5"/>
         </w:rPr>
         <w:t xml:space="preserve">SESSION_ENGINE </w:t>
@@ -5117,7 +5083,6 @@
           <w:spacing w:val="0"/>
           <w:sz w:val="21"/>
           <w:szCs w:val="21"/>
-          <w:bdr w:val="none" w:color="auto" w:sz="0" w:space="0"/>
           <w:shd w:val="clear" w:fill="F9F9F5"/>
         </w:rPr>
         <w:t>=</w:t>
@@ -5131,7 +5096,6 @@
           <w:spacing w:val="0"/>
           <w:sz w:val="21"/>
           <w:szCs w:val="21"/>
-          <w:bdr w:val="none" w:color="auto" w:sz="0" w:space="0"/>
           <w:shd w:val="clear" w:fill="F9F9F5"/>
         </w:rPr>
         <w:t xml:space="preserve"> </w:t>
@@ -5145,7 +5109,6 @@
           <w:spacing w:val="0"/>
           <w:sz w:val="21"/>
           <w:szCs w:val="21"/>
-          <w:bdr w:val="none" w:color="auto" w:sz="0" w:space="0"/>
           <w:shd w:val="clear" w:fill="F9F9F5"/>
         </w:rPr>
         <w:t>"django.contrib.sessions.backends.cache"</w:t>
@@ -5157,6 +5120,7 @@
         <w:keepLines w:val="0"/>
         <w:widowControl/>
         <w:numPr>
+          <w:ilvl w:val="0"/>
           <w:numId w:val="0"/>
         </w:numPr>
         <w:suppressLineNumbers w:val="0"/>
@@ -5180,7 +5144,6 @@
           <w:spacing w:val="0"/>
           <w:sz w:val="21"/>
           <w:szCs w:val="21"/>
-          <w:bdr w:val="none" w:color="auto" w:sz="0" w:space="0"/>
           <w:shd w:val="clear" w:fill="F9F9F5"/>
         </w:rPr>
         <w:t xml:space="preserve">SESSION_CACHE_ALIAS </w:t>
@@ -5194,7 +5157,6 @@
           <w:spacing w:val="0"/>
           <w:sz w:val="21"/>
           <w:szCs w:val="21"/>
-          <w:bdr w:val="none" w:color="auto" w:sz="0" w:space="0"/>
           <w:shd w:val="clear" w:fill="F9F9F5"/>
         </w:rPr>
         <w:t>=</w:t>
@@ -5208,7 +5170,6 @@
           <w:spacing w:val="0"/>
           <w:sz w:val="21"/>
           <w:szCs w:val="21"/>
-          <w:bdr w:val="none" w:color="auto" w:sz="0" w:space="0"/>
           <w:shd w:val="clear" w:fill="F9F9F5"/>
         </w:rPr>
         <w:t xml:space="preserve"> </w:t>
@@ -5222,7 +5183,6 @@
           <w:spacing w:val="0"/>
           <w:sz w:val="21"/>
           <w:szCs w:val="21"/>
-          <w:bdr w:val="none" w:color="auto" w:sz="0" w:space="0"/>
           <w:shd w:val="clear" w:fill="F9F9F5"/>
         </w:rPr>
         <w:t>"default"</w:t>
@@ -5268,6 +5228,7 @@
         <w:keepLines w:val="0"/>
         <w:widowControl/>
         <w:numPr>
+          <w:ilvl w:val="0"/>
           <w:numId w:val="0"/>
         </w:numPr>
         <w:suppressLineNumbers w:val="0"/>
@@ -5291,7 +5252,6 @@
           <w:spacing w:val="0"/>
           <w:sz w:val="21"/>
           <w:szCs w:val="21"/>
-          <w:bdr w:val="none" w:color="auto" w:sz="0" w:space="0"/>
         </w:rPr>
         <w:t>SESSION_ENGINE</w:t>
       </w:r>
@@ -5304,7 +5264,6 @@
           <w:spacing w:val="0"/>
           <w:sz w:val="21"/>
           <w:szCs w:val="21"/>
-          <w:bdr w:val="none" w:color="auto" w:sz="0" w:space="0"/>
         </w:rPr>
         <w:t>=</w:t>
       </w:r>
@@ -5317,7 +5276,6 @@
           <w:spacing w:val="0"/>
           <w:sz w:val="21"/>
           <w:szCs w:val="21"/>
-          <w:bdr w:val="none" w:color="auto" w:sz="0" w:space="0"/>
         </w:rPr>
         <w:t>'django.contrib.sessions.backends.db'</w:t>
       </w:r>
@@ -5362,6 +5320,7 @@
         <w:keepLines w:val="0"/>
         <w:widowControl/>
         <w:numPr>
+          <w:ilvl w:val="0"/>
           <w:numId w:val="0"/>
         </w:numPr>
         <w:suppressLineNumbers w:val="0"/>
@@ -5385,7 +5344,6 @@
           <w:spacing w:val="0"/>
           <w:sz w:val="21"/>
           <w:szCs w:val="21"/>
-          <w:bdr w:val="none" w:color="auto" w:sz="0" w:space="0"/>
         </w:rPr>
         <w:t>SESSION_ENGINE</w:t>
       </w:r>
@@ -5398,7 +5356,6 @@
           <w:spacing w:val="0"/>
           <w:sz w:val="21"/>
           <w:szCs w:val="21"/>
-          <w:bdr w:val="none" w:color="auto" w:sz="0" w:space="0"/>
         </w:rPr>
         <w:t>=</w:t>
       </w:r>
@@ -5411,7 +5368,6 @@
           <w:spacing w:val="0"/>
           <w:sz w:val="21"/>
           <w:szCs w:val="21"/>
-          <w:bdr w:val="none" w:color="auto" w:sz="0" w:space="0"/>
         </w:rPr>
         <w:t>'django.contrib.sessions.backends.cache'</w:t>
       </w:r>
@@ -5456,6 +5412,7 @@
         <w:keepLines w:val="0"/>
         <w:widowControl/>
         <w:numPr>
+          <w:ilvl w:val="0"/>
           <w:numId w:val="0"/>
         </w:numPr>
         <w:suppressLineNumbers w:val="0"/>
@@ -5479,7 +5436,6 @@
           <w:spacing w:val="0"/>
           <w:sz w:val="21"/>
           <w:szCs w:val="21"/>
-          <w:bdr w:val="none" w:color="auto" w:sz="0" w:space="0"/>
         </w:rPr>
         <w:t>SESSION_ENGINE</w:t>
       </w:r>
@@ -5492,7 +5448,6 @@
           <w:spacing w:val="0"/>
           <w:sz w:val="21"/>
           <w:szCs w:val="21"/>
-          <w:bdr w:val="none" w:color="auto" w:sz="0" w:space="0"/>
         </w:rPr>
         <w:t>=</w:t>
       </w:r>
@@ -5505,7 +5460,6 @@
           <w:spacing w:val="0"/>
           <w:sz w:val="21"/>
           <w:szCs w:val="21"/>
-          <w:bdr w:val="none" w:color="auto" w:sz="0" w:space="0"/>
         </w:rPr>
         <w:t>'django.contrib.sessions.backends.cached_db'</w:t>
       </w:r>
@@ -6439,7 +6393,6 @@
           <w:lang w:val="en-US" w:eastAsia="zh-CN"/>
         </w:rPr>
         <w:tab/>
-        <w:t/>
       </w:r>
       <w:r>
         <w:rPr>
@@ -7341,6 +7294,7 @@
       <w:pPr>
         <w:pStyle w:val="36"/>
         <w:numPr>
+          <w:ilvl w:val="3"/>
           <w:numId w:val="0"/>
         </w:numPr>
         <w:tabs>
@@ -10280,6 +10234,7 @@
     <w:p>
       <w:pPr>
         <w:numPr>
+          <w:ilvl w:val="0"/>
           <w:numId w:val="0"/>
         </w:numPr>
         <w:ind w:left="420" w:leftChars="0" w:firstLine="420" w:firstLineChars="0"/>
@@ -10308,6 +10263,7 @@
     <w:p>
       <w:pPr>
         <w:numPr>
+          <w:ilvl w:val="0"/>
           <w:numId w:val="0"/>
         </w:numPr>
         <w:ind w:left="420" w:leftChars="0" w:firstLine="420" w:firstLineChars="0"/>
@@ -10336,6 +10292,7 @@
     <w:p>
       <w:pPr>
         <w:numPr>
+          <w:ilvl w:val="0"/>
           <w:numId w:val="0"/>
         </w:numPr>
         <w:ind w:left="840" w:leftChars="0" w:firstLine="420" w:firstLineChars="0"/>
@@ -10369,6 +10326,7 @@
         <w:keepLines w:val="0"/>
         <w:widowControl/>
         <w:numPr>
+          <w:ilvl w:val="0"/>
           <w:numId w:val="0"/>
         </w:numPr>
         <w:suppressLineNumbers w:val="0"/>
@@ -10392,7 +10350,6 @@
           <w:spacing w:val="0"/>
           <w:sz w:val="21"/>
           <w:szCs w:val="21"/>
-          <w:bdr w:val="none" w:color="auto" w:sz="0" w:space="0"/>
         </w:rPr>
         <w:t>pip install django</w:t>
       </w:r>
@@ -10405,7 +10362,6 @@
           <w:spacing w:val="0"/>
           <w:sz w:val="21"/>
           <w:szCs w:val="21"/>
-          <w:bdr w:val="none" w:color="auto" w:sz="0" w:space="0"/>
         </w:rPr>
         <w:t>-</w:t>
       </w:r>
@@ -10418,7 +10374,6 @@
           <w:spacing w:val="0"/>
           <w:sz w:val="21"/>
           <w:szCs w:val="21"/>
-          <w:bdr w:val="none" w:color="auto" w:sz="0" w:space="0"/>
         </w:rPr>
         <w:t>ckeditor</w:t>
       </w:r>
@@ -10426,6 +10381,7 @@
     <w:p>
       <w:pPr>
         <w:numPr>
+          <w:ilvl w:val="0"/>
           <w:numId w:val="0"/>
         </w:numPr>
         <w:ind w:left="840" w:leftChars="0" w:firstLine="420" w:firstLineChars="0"/>
@@ -10461,6 +10417,7 @@
         <w:keepLines w:val="0"/>
         <w:widowControl/>
         <w:numPr>
+          <w:ilvl w:val="0"/>
           <w:numId w:val="0"/>
         </w:numPr>
         <w:suppressLineNumbers w:val="0"/>
@@ -10477,7 +10434,6 @@
           <w:spacing w:val="0"/>
           <w:sz w:val="21"/>
           <w:szCs w:val="21"/>
-          <w:bdr w:val="none" w:color="auto" w:sz="0" w:space="0"/>
         </w:rPr>
       </w:pPr>
       <w:r>
@@ -10489,7 +10445,6 @@
           <w:spacing w:val="0"/>
           <w:sz w:val="21"/>
           <w:szCs w:val="21"/>
-          <w:bdr w:val="none" w:color="auto" w:sz="0" w:space="0"/>
         </w:rPr>
         <w:t xml:space="preserve">INSTALLED_APPS </w:t>
       </w:r>
@@ -10502,7 +10457,6 @@
           <w:spacing w:val="0"/>
           <w:sz w:val="21"/>
           <w:szCs w:val="21"/>
-          <w:bdr w:val="none" w:color="auto" w:sz="0" w:space="0"/>
         </w:rPr>
         <w:t>=</w:t>
       </w:r>
@@ -10515,7 +10469,6 @@
           <w:spacing w:val="0"/>
           <w:sz w:val="21"/>
           <w:szCs w:val="21"/>
-          <w:bdr w:val="none" w:color="auto" w:sz="0" w:space="0"/>
         </w:rPr>
         <w:t xml:space="preserve"> </w:t>
       </w:r>
@@ -10528,7 +10481,6 @@
           <w:spacing w:val="0"/>
           <w:sz w:val="21"/>
           <w:szCs w:val="21"/>
-          <w:bdr w:val="none" w:color="auto" w:sz="0" w:space="0"/>
         </w:rPr>
         <w:t>[</w:t>
       </w:r>
@@ -10541,7 +10493,6 @@
           <w:spacing w:val="0"/>
           <w:sz w:val="21"/>
           <w:szCs w:val="21"/>
-          <w:bdr w:val="none" w:color="auto" w:sz="0" w:space="0"/>
         </w:rPr>
         <w:t>'ckeditor'</w:t>
       </w:r>
@@ -10554,7 +10505,6 @@
           <w:spacing w:val="0"/>
           <w:sz w:val="21"/>
           <w:szCs w:val="21"/>
-          <w:bdr w:val="none" w:color="auto" w:sz="0" w:space="0"/>
         </w:rPr>
         <w:t>,</w:t>
       </w:r>
@@ -10567,7 +10517,6 @@
           <w:spacing w:val="0"/>
           <w:sz w:val="21"/>
           <w:szCs w:val="21"/>
-          <w:bdr w:val="none" w:color="auto" w:sz="0" w:space="0"/>
         </w:rPr>
         <w:t xml:space="preserve"> </w:t>
       </w:r>
@@ -10580,7 +10529,6 @@
           <w:spacing w:val="0"/>
           <w:sz w:val="21"/>
           <w:szCs w:val="21"/>
-          <w:bdr w:val="none" w:color="auto" w:sz="0" w:space="0"/>
         </w:rPr>
         <w:t># 添加ckeditor富文本编辑器</w:t>
       </w:r>
@@ -10593,7 +10541,6 @@
           <w:spacing w:val="0"/>
           <w:sz w:val="21"/>
           <w:szCs w:val="21"/>
-          <w:bdr w:val="none" w:color="auto" w:sz="0" w:space="0"/>
         </w:rPr>
         <w:t>]</w:t>
       </w:r>
@@ -10604,6 +10551,7 @@
         <w:keepLines w:val="0"/>
         <w:widowControl/>
         <w:numPr>
+          <w:ilvl w:val="0"/>
           <w:numId w:val="0"/>
         </w:numPr>
         <w:suppressLineNumbers w:val="0"/>
@@ -10697,7 +10645,6 @@
           <w:spacing w:val="0"/>
           <w:sz w:val="21"/>
           <w:szCs w:val="21"/>
-          <w:bdr w:val="none" w:color="auto" w:sz="0" w:space="0"/>
         </w:rPr>
         <w:t>#STATICFILES_DIRS = [</w:t>
       </w:r>
@@ -10728,7 +10675,6 @@
           <w:spacing w:val="0"/>
           <w:sz w:val="21"/>
           <w:szCs w:val="21"/>
-          <w:bdr w:val="none" w:color="auto" w:sz="0" w:space="0"/>
         </w:rPr>
         <w:t>#    os.path.join(BASE_DIR, "static"),</w:t>
       </w:r>
@@ -10759,7 +10705,6 @@
           <w:spacing w:val="0"/>
           <w:sz w:val="21"/>
           <w:szCs w:val="21"/>
-          <w:bdr w:val="none" w:color="auto" w:sz="0" w:space="0"/>
         </w:rPr>
         <w:t>#]</w:t>
       </w:r>
@@ -10790,7 +10735,6 @@
           <w:spacing w:val="0"/>
           <w:sz w:val="21"/>
           <w:szCs w:val="21"/>
-          <w:bdr w:val="none" w:color="auto" w:sz="0" w:space="0"/>
         </w:rPr>
         <w:t># 设置静态文件根目录  上线的时候使用</w:t>
       </w:r>
@@ -10821,7 +10765,6 @@
           <w:spacing w:val="0"/>
           <w:sz w:val="21"/>
           <w:szCs w:val="21"/>
-          <w:bdr w:val="none" w:color="auto" w:sz="0" w:space="0"/>
         </w:rPr>
         <w:t xml:space="preserve">STATIC_ROOT </w:t>
       </w:r>
@@ -10834,7 +10777,6 @@
           <w:spacing w:val="0"/>
           <w:sz w:val="21"/>
           <w:szCs w:val="21"/>
-          <w:bdr w:val="none" w:color="auto" w:sz="0" w:space="0"/>
         </w:rPr>
         <w:t>=</w:t>
       </w:r>
@@ -10847,7 +10789,6 @@
           <w:spacing w:val="0"/>
           <w:sz w:val="21"/>
           <w:szCs w:val="21"/>
-          <w:bdr w:val="none" w:color="auto" w:sz="0" w:space="0"/>
         </w:rPr>
         <w:t xml:space="preserve"> os</w:t>
       </w:r>
@@ -10860,7 +10801,6 @@
           <w:spacing w:val="0"/>
           <w:sz w:val="21"/>
           <w:szCs w:val="21"/>
-          <w:bdr w:val="none" w:color="auto" w:sz="0" w:space="0"/>
         </w:rPr>
         <w:t>.</w:t>
       </w:r>
@@ -10873,7 +10813,6 @@
           <w:spacing w:val="0"/>
           <w:sz w:val="21"/>
           <w:szCs w:val="21"/>
-          <w:bdr w:val="none" w:color="auto" w:sz="0" w:space="0"/>
         </w:rPr>
         <w:t>path</w:t>
       </w:r>
@@ -10886,7 +10825,6 @@
           <w:spacing w:val="0"/>
           <w:sz w:val="21"/>
           <w:szCs w:val="21"/>
-          <w:bdr w:val="none" w:color="auto" w:sz="0" w:space="0"/>
         </w:rPr>
         <w:t>.</w:t>
       </w:r>
@@ -10899,7 +10837,6 @@
           <w:spacing w:val="0"/>
           <w:sz w:val="21"/>
           <w:szCs w:val="21"/>
-          <w:bdr w:val="none" w:color="auto" w:sz="0" w:space="0"/>
         </w:rPr>
         <w:t>join</w:t>
       </w:r>
@@ -10912,7 +10849,6 @@
           <w:spacing w:val="0"/>
           <w:sz w:val="21"/>
           <w:szCs w:val="21"/>
-          <w:bdr w:val="none" w:color="auto" w:sz="0" w:space="0"/>
         </w:rPr>
         <w:t>(</w:t>
       </w:r>
@@ -10925,7 +10861,6 @@
           <w:spacing w:val="0"/>
           <w:sz w:val="21"/>
           <w:szCs w:val="21"/>
-          <w:bdr w:val="none" w:color="auto" w:sz="0" w:space="0"/>
         </w:rPr>
         <w:t>BASE_DIR</w:t>
       </w:r>
@@ -10938,7 +10873,6 @@
           <w:spacing w:val="0"/>
           <w:sz w:val="21"/>
           <w:szCs w:val="21"/>
-          <w:bdr w:val="none" w:color="auto" w:sz="0" w:space="0"/>
         </w:rPr>
         <w:t>,</w:t>
       </w:r>
@@ -10951,7 +10885,6 @@
           <w:spacing w:val="0"/>
           <w:sz w:val="21"/>
           <w:szCs w:val="21"/>
-          <w:bdr w:val="none" w:color="auto" w:sz="0" w:space="0"/>
         </w:rPr>
         <w:t xml:space="preserve"> </w:t>
       </w:r>
@@ -10964,7 +10897,6 @@
           <w:spacing w:val="0"/>
           <w:sz w:val="21"/>
           <w:szCs w:val="21"/>
-          <w:bdr w:val="none" w:color="auto" w:sz="0" w:space="0"/>
         </w:rPr>
         <w:t>"static"</w:t>
       </w:r>
@@ -10977,7 +10909,6 @@
           <w:spacing w:val="0"/>
           <w:sz w:val="21"/>
           <w:szCs w:val="21"/>
-          <w:bdr w:val="none" w:color="auto" w:sz="0" w:space="0"/>
         </w:rPr>
         <w:t>)</w:t>
       </w:r>
@@ -11042,7 +10973,6 @@
           <w:spacing w:val="0"/>
           <w:sz w:val="21"/>
           <w:szCs w:val="21"/>
-          <w:bdr w:val="none" w:color="auto" w:sz="0" w:space="0"/>
         </w:rPr>
         <w:t>python</w:t>
       </w:r>
@@ -11055,7 +10985,6 @@
           <w:spacing w:val="0"/>
           <w:sz w:val="21"/>
           <w:szCs w:val="21"/>
-          <w:bdr w:val="none" w:color="auto" w:sz="0" w:space="0"/>
         </w:rPr>
         <w:t>.</w:t>
       </w:r>
@@ -11068,7 +10997,6 @@
           <w:spacing w:val="0"/>
           <w:sz w:val="21"/>
           <w:szCs w:val="21"/>
-          <w:bdr w:val="none" w:color="auto" w:sz="0" w:space="0"/>
         </w:rPr>
         <w:t>exe manage</w:t>
       </w:r>
@@ -11081,7 +11009,6 @@
           <w:spacing w:val="0"/>
           <w:sz w:val="21"/>
           <w:szCs w:val="21"/>
-          <w:bdr w:val="none" w:color="auto" w:sz="0" w:space="0"/>
         </w:rPr>
         <w:t>.</w:t>
       </w:r>
@@ -11094,7 +11021,6 @@
           <w:spacing w:val="0"/>
           <w:sz w:val="21"/>
           <w:szCs w:val="21"/>
-          <w:bdr w:val="none" w:color="auto" w:sz="0" w:space="0"/>
         </w:rPr>
         <w:t>py collectstatic</w:t>
       </w:r>
@@ -11193,7 +11119,6 @@
           <w:spacing w:val="0"/>
           <w:sz w:val="21"/>
           <w:szCs w:val="21"/>
-          <w:bdr w:val="none" w:color="auto" w:sz="0" w:space="0"/>
         </w:rPr>
         <w:t xml:space="preserve">STATICFILES_DIRS </w:t>
       </w:r>
@@ -11206,7 +11131,6 @@
           <w:spacing w:val="0"/>
           <w:sz w:val="21"/>
           <w:szCs w:val="21"/>
-          <w:bdr w:val="none" w:color="auto" w:sz="0" w:space="0"/>
         </w:rPr>
         <w:t>=</w:t>
       </w:r>
@@ -11219,7 +11143,6 @@
           <w:spacing w:val="0"/>
           <w:sz w:val="21"/>
           <w:szCs w:val="21"/>
-          <w:bdr w:val="none" w:color="auto" w:sz="0" w:space="0"/>
         </w:rPr>
         <w:t xml:space="preserve"> </w:t>
       </w:r>
@@ -11232,7 +11155,6 @@
           <w:spacing w:val="0"/>
           <w:sz w:val="21"/>
           <w:szCs w:val="21"/>
-          <w:bdr w:val="none" w:color="auto" w:sz="0" w:space="0"/>
         </w:rPr>
         <w:t>[</w:t>
       </w:r>
@@ -11263,7 +11185,6 @@
           <w:spacing w:val="0"/>
           <w:sz w:val="21"/>
           <w:szCs w:val="21"/>
-          <w:bdr w:val="none" w:color="auto" w:sz="0" w:space="0"/>
         </w:rPr>
         <w:t xml:space="preserve">    os</w:t>
       </w:r>
@@ -11276,7 +11197,6 @@
           <w:spacing w:val="0"/>
           <w:sz w:val="21"/>
           <w:szCs w:val="21"/>
-          <w:bdr w:val="none" w:color="auto" w:sz="0" w:space="0"/>
         </w:rPr>
         <w:t>.</w:t>
       </w:r>
@@ -11289,7 +11209,6 @@
           <w:spacing w:val="0"/>
           <w:sz w:val="21"/>
           <w:szCs w:val="21"/>
-          <w:bdr w:val="none" w:color="auto" w:sz="0" w:space="0"/>
         </w:rPr>
         <w:t>path</w:t>
       </w:r>
@@ -11302,7 +11221,6 @@
           <w:spacing w:val="0"/>
           <w:sz w:val="21"/>
           <w:szCs w:val="21"/>
-          <w:bdr w:val="none" w:color="auto" w:sz="0" w:space="0"/>
         </w:rPr>
         <w:t>.</w:t>
       </w:r>
@@ -11315,7 +11233,6 @@
           <w:spacing w:val="0"/>
           <w:sz w:val="21"/>
           <w:szCs w:val="21"/>
-          <w:bdr w:val="none" w:color="auto" w:sz="0" w:space="0"/>
         </w:rPr>
         <w:t>join</w:t>
       </w:r>
@@ -11328,7 +11245,6 @@
           <w:spacing w:val="0"/>
           <w:sz w:val="21"/>
           <w:szCs w:val="21"/>
-          <w:bdr w:val="none" w:color="auto" w:sz="0" w:space="0"/>
         </w:rPr>
         <w:t>(</w:t>
       </w:r>
@@ -11341,7 +11257,6 @@
           <w:spacing w:val="0"/>
           <w:sz w:val="21"/>
           <w:szCs w:val="21"/>
-          <w:bdr w:val="none" w:color="auto" w:sz="0" w:space="0"/>
         </w:rPr>
         <w:t>BASE_DIR</w:t>
       </w:r>
@@ -11354,7 +11269,6 @@
           <w:spacing w:val="0"/>
           <w:sz w:val="21"/>
           <w:szCs w:val="21"/>
-          <w:bdr w:val="none" w:color="auto" w:sz="0" w:space="0"/>
         </w:rPr>
         <w:t>,</w:t>
       </w:r>
@@ -11367,7 +11281,6 @@
           <w:spacing w:val="0"/>
           <w:sz w:val="21"/>
           <w:szCs w:val="21"/>
-          <w:bdr w:val="none" w:color="auto" w:sz="0" w:space="0"/>
         </w:rPr>
         <w:t xml:space="preserve"> </w:t>
       </w:r>
@@ -11380,7 +11293,6 @@
           <w:spacing w:val="0"/>
           <w:sz w:val="21"/>
           <w:szCs w:val="21"/>
-          <w:bdr w:val="none" w:color="auto" w:sz="0" w:space="0"/>
         </w:rPr>
         <w:t>"static"</w:t>
       </w:r>
@@ -11393,7 +11305,6 @@
           <w:spacing w:val="0"/>
           <w:sz w:val="21"/>
           <w:szCs w:val="21"/>
-          <w:bdr w:val="none" w:color="auto" w:sz="0" w:space="0"/>
         </w:rPr>
         <w:t>),</w:t>
       </w:r>
@@ -11424,7 +11335,6 @@
           <w:spacing w:val="0"/>
           <w:sz w:val="21"/>
           <w:szCs w:val="21"/>
-          <w:bdr w:val="none" w:color="auto" w:sz="0" w:space="0"/>
         </w:rPr>
         <w:t>]</w:t>
       </w:r>
@@ -11455,7 +11365,6 @@
           <w:spacing w:val="0"/>
           <w:sz w:val="21"/>
           <w:szCs w:val="21"/>
-          <w:bdr w:val="none" w:color="auto" w:sz="0" w:space="0"/>
         </w:rPr>
         <w:t># 设置静态文件根目录  上线的时候使用</w:t>
       </w:r>
@@ -11486,7 +11395,6 @@
           <w:spacing w:val="0"/>
           <w:sz w:val="21"/>
           <w:szCs w:val="21"/>
-          <w:bdr w:val="none" w:color="auto" w:sz="0" w:space="0"/>
         </w:rPr>
         <w:t># STATIC_ROOT = os.path.join(BASE_DIR, "static")</w:t>
       </w:r>
@@ -11577,7 +11485,6 @@
           <w:spacing w:val="0"/>
           <w:sz w:val="21"/>
           <w:szCs w:val="21"/>
-          <w:bdr w:val="none" w:color="auto" w:sz="0" w:space="0"/>
         </w:rPr>
         <w:t xml:space="preserve">CKEDITOR_UPLOAD_PATH </w:t>
       </w:r>
@@ -11590,7 +11497,6 @@
           <w:spacing w:val="0"/>
           <w:sz w:val="21"/>
           <w:szCs w:val="21"/>
-          <w:bdr w:val="none" w:color="auto" w:sz="0" w:space="0"/>
         </w:rPr>
         <w:t>=</w:t>
       </w:r>
@@ -11603,7 +11509,6 @@
           <w:spacing w:val="0"/>
           <w:sz w:val="21"/>
           <w:szCs w:val="21"/>
-          <w:bdr w:val="none" w:color="auto" w:sz="0" w:space="0"/>
         </w:rPr>
         <w:t xml:space="preserve"> </w:t>
       </w:r>
@@ -11616,7 +11521,6 @@
           <w:spacing w:val="0"/>
           <w:sz w:val="21"/>
           <w:szCs w:val="21"/>
-          <w:bdr w:val="none" w:color="auto" w:sz="0" w:space="0"/>
         </w:rPr>
         <w:t>"uploads/"</w:t>
       </w:r>
@@ -11681,7 +11585,6 @@
           <w:spacing w:val="0"/>
           <w:sz w:val="21"/>
           <w:szCs w:val="21"/>
-          <w:bdr w:val="none" w:color="auto" w:sz="0" w:space="0"/>
         </w:rPr>
         <w:t xml:space="preserve">INSTALLED_APPS </w:t>
       </w:r>
@@ -11694,7 +11597,6 @@
           <w:spacing w:val="0"/>
           <w:sz w:val="21"/>
           <w:szCs w:val="21"/>
-          <w:bdr w:val="none" w:color="auto" w:sz="0" w:space="0"/>
         </w:rPr>
         <w:t>=</w:t>
       </w:r>
@@ -11707,7 +11609,6 @@
           <w:spacing w:val="0"/>
           <w:sz w:val="21"/>
           <w:szCs w:val="21"/>
-          <w:bdr w:val="none" w:color="auto" w:sz="0" w:space="0"/>
         </w:rPr>
         <w:t xml:space="preserve"> </w:t>
       </w:r>
@@ -11720,7 +11621,6 @@
           <w:spacing w:val="0"/>
           <w:sz w:val="21"/>
           <w:szCs w:val="21"/>
-          <w:bdr w:val="none" w:color="auto" w:sz="0" w:space="0"/>
         </w:rPr>
         <w:t>[</w:t>
       </w:r>
@@ -11751,7 +11651,6 @@
           <w:spacing w:val="0"/>
           <w:sz w:val="21"/>
           <w:szCs w:val="21"/>
-          <w:bdr w:val="none" w:color="auto" w:sz="0" w:space="0"/>
         </w:rPr>
         <w:t xml:space="preserve">    </w:t>
       </w:r>
@@ -11764,7 +11663,6 @@
           <w:spacing w:val="0"/>
           <w:sz w:val="21"/>
           <w:szCs w:val="21"/>
-          <w:bdr w:val="none" w:color="auto" w:sz="0" w:space="0"/>
         </w:rPr>
         <w:t>'django.contrib.admin'</w:t>
       </w:r>
@@ -11777,7 +11675,6 @@
           <w:spacing w:val="0"/>
           <w:sz w:val="21"/>
           <w:szCs w:val="21"/>
-          <w:bdr w:val="none" w:color="auto" w:sz="0" w:space="0"/>
         </w:rPr>
         <w:t>,</w:t>
       </w:r>
@@ -11808,7 +11705,6 @@
           <w:spacing w:val="0"/>
           <w:sz w:val="21"/>
           <w:szCs w:val="21"/>
-          <w:bdr w:val="none" w:color="auto" w:sz="0" w:space="0"/>
         </w:rPr>
         <w:t xml:space="preserve">    </w:t>
       </w:r>
@@ -11821,7 +11717,6 @@
           <w:spacing w:val="0"/>
           <w:sz w:val="21"/>
           <w:szCs w:val="21"/>
-          <w:bdr w:val="none" w:color="auto" w:sz="0" w:space="0"/>
         </w:rPr>
         <w:t>'django.contrib.auth'</w:t>
       </w:r>
@@ -11834,7 +11729,6 @@
           <w:spacing w:val="0"/>
           <w:sz w:val="21"/>
           <w:szCs w:val="21"/>
-          <w:bdr w:val="none" w:color="auto" w:sz="0" w:space="0"/>
         </w:rPr>
         <w:t>,</w:t>
       </w:r>
@@ -11865,7 +11759,6 @@
           <w:spacing w:val="0"/>
           <w:sz w:val="21"/>
           <w:szCs w:val="21"/>
-          <w:bdr w:val="none" w:color="auto" w:sz="0" w:space="0"/>
         </w:rPr>
         <w:t xml:space="preserve">    </w:t>
       </w:r>
@@ -11878,7 +11771,6 @@
           <w:spacing w:val="0"/>
           <w:sz w:val="21"/>
           <w:szCs w:val="21"/>
-          <w:bdr w:val="none" w:color="auto" w:sz="0" w:space="0"/>
         </w:rPr>
         <w:t>'django.contrib.contenttypes'</w:t>
       </w:r>
@@ -11891,7 +11783,6 @@
           <w:spacing w:val="0"/>
           <w:sz w:val="21"/>
           <w:szCs w:val="21"/>
-          <w:bdr w:val="none" w:color="auto" w:sz="0" w:space="0"/>
         </w:rPr>
         <w:t>,</w:t>
       </w:r>
@@ -11922,7 +11813,6 @@
           <w:spacing w:val="0"/>
           <w:sz w:val="21"/>
           <w:szCs w:val="21"/>
-          <w:bdr w:val="none" w:color="auto" w:sz="0" w:space="0"/>
         </w:rPr>
         <w:t xml:space="preserve">    </w:t>
       </w:r>
@@ -11935,7 +11825,6 @@
           <w:spacing w:val="0"/>
           <w:sz w:val="21"/>
           <w:szCs w:val="21"/>
-          <w:bdr w:val="none" w:color="auto" w:sz="0" w:space="0"/>
         </w:rPr>
         <w:t>'django.contrib.sessions'</w:t>
       </w:r>
@@ -11948,7 +11837,6 @@
           <w:spacing w:val="0"/>
           <w:sz w:val="21"/>
           <w:szCs w:val="21"/>
-          <w:bdr w:val="none" w:color="auto" w:sz="0" w:space="0"/>
         </w:rPr>
         <w:t>,</w:t>
       </w:r>
@@ -11979,7 +11867,6 @@
           <w:spacing w:val="0"/>
           <w:sz w:val="21"/>
           <w:szCs w:val="21"/>
-          <w:bdr w:val="none" w:color="auto" w:sz="0" w:space="0"/>
         </w:rPr>
         <w:t xml:space="preserve">    </w:t>
       </w:r>
@@ -11992,7 +11879,6 @@
           <w:spacing w:val="0"/>
           <w:sz w:val="21"/>
           <w:szCs w:val="21"/>
-          <w:bdr w:val="none" w:color="auto" w:sz="0" w:space="0"/>
         </w:rPr>
         <w:t>'django.contrib.messages'</w:t>
       </w:r>
@@ -12005,7 +11891,6 @@
           <w:spacing w:val="0"/>
           <w:sz w:val="21"/>
           <w:szCs w:val="21"/>
-          <w:bdr w:val="none" w:color="auto" w:sz="0" w:space="0"/>
         </w:rPr>
         <w:t>,</w:t>
       </w:r>
@@ -12036,7 +11921,6 @@
           <w:spacing w:val="0"/>
           <w:sz w:val="21"/>
           <w:szCs w:val="21"/>
-          <w:bdr w:val="none" w:color="auto" w:sz="0" w:space="0"/>
         </w:rPr>
         <w:t xml:space="preserve">    </w:t>
       </w:r>
@@ -12049,7 +11933,6 @@
           <w:spacing w:val="0"/>
           <w:sz w:val="21"/>
           <w:szCs w:val="21"/>
-          <w:bdr w:val="none" w:color="auto" w:sz="0" w:space="0"/>
         </w:rPr>
         <w:t>'django.contrib.staticfiles'</w:t>
       </w:r>
@@ -12062,7 +11945,6 @@
           <w:spacing w:val="0"/>
           <w:sz w:val="21"/>
           <w:szCs w:val="21"/>
-          <w:bdr w:val="none" w:color="auto" w:sz="0" w:space="0"/>
         </w:rPr>
         <w:t>,</w:t>
       </w:r>
@@ -12093,7 +11975,6 @@
           <w:spacing w:val="0"/>
           <w:sz w:val="21"/>
           <w:szCs w:val="21"/>
-          <w:bdr w:val="none" w:color="auto" w:sz="0" w:space="0"/>
         </w:rPr>
         <w:t xml:space="preserve">    </w:t>
       </w:r>
@@ -12106,7 +11987,6 @@
           <w:spacing w:val="0"/>
           <w:sz w:val="21"/>
           <w:szCs w:val="21"/>
-          <w:bdr w:val="none" w:color="auto" w:sz="0" w:space="0"/>
         </w:rPr>
         <w:t>'sp_user.apps.SpUserConfig'</w:t>
       </w:r>
@@ -12119,7 +11999,6 @@
           <w:spacing w:val="0"/>
           <w:sz w:val="21"/>
           <w:szCs w:val="21"/>
-          <w:bdr w:val="none" w:color="auto" w:sz="0" w:space="0"/>
         </w:rPr>
         <w:t>,</w:t>
       </w:r>
@@ -12132,7 +12011,6 @@
           <w:spacing w:val="0"/>
           <w:sz w:val="21"/>
           <w:szCs w:val="21"/>
-          <w:bdr w:val="none" w:color="auto" w:sz="0" w:space="0"/>
         </w:rPr>
         <w:t xml:space="preserve">  </w:t>
       </w:r>
@@ -12145,7 +12023,6 @@
           <w:spacing w:val="0"/>
           <w:sz w:val="21"/>
           <w:szCs w:val="21"/>
-          <w:bdr w:val="none" w:color="auto" w:sz="0" w:space="0"/>
         </w:rPr>
         <w:t># 用户模块</w:t>
       </w:r>
@@ -12176,7 +12053,6 @@
           <w:spacing w:val="0"/>
           <w:sz w:val="21"/>
           <w:szCs w:val="21"/>
-          <w:bdr w:val="none" w:color="auto" w:sz="0" w:space="0"/>
         </w:rPr>
         <w:t xml:space="preserve">    </w:t>
       </w:r>
@@ -12189,7 +12065,6 @@
           <w:spacing w:val="0"/>
           <w:sz w:val="21"/>
           <w:szCs w:val="21"/>
-          <w:bdr w:val="none" w:color="auto" w:sz="0" w:space="0"/>
         </w:rPr>
         <w:t>'sp_goods.apps.SpGoodsConfig'</w:t>
       </w:r>
@@ -12202,7 +12077,6 @@
           <w:spacing w:val="0"/>
           <w:sz w:val="21"/>
           <w:szCs w:val="21"/>
-          <w:bdr w:val="none" w:color="auto" w:sz="0" w:space="0"/>
         </w:rPr>
         <w:t>,</w:t>
       </w:r>
@@ -12215,7 +12089,6 @@
           <w:spacing w:val="0"/>
           <w:sz w:val="21"/>
           <w:szCs w:val="21"/>
-          <w:bdr w:val="none" w:color="auto" w:sz="0" w:space="0"/>
         </w:rPr>
         <w:t xml:space="preserve">  </w:t>
       </w:r>
@@ -12228,7 +12101,6 @@
           <w:spacing w:val="0"/>
           <w:sz w:val="21"/>
           <w:szCs w:val="21"/>
-          <w:bdr w:val="none" w:color="auto" w:sz="0" w:space="0"/>
         </w:rPr>
         <w:t># 商品模块</w:t>
       </w:r>
@@ -12259,7 +12131,6 @@
           <w:spacing w:val="0"/>
           <w:sz w:val="21"/>
           <w:szCs w:val="21"/>
-          <w:bdr w:val="none" w:color="auto" w:sz="0" w:space="0"/>
         </w:rPr>
         <w:t xml:space="preserve">    </w:t>
       </w:r>
@@ -12272,7 +12143,6 @@
           <w:spacing w:val="0"/>
           <w:sz w:val="21"/>
           <w:szCs w:val="21"/>
-          <w:bdr w:val="none" w:color="auto" w:sz="0" w:space="0"/>
         </w:rPr>
         <w:t>'ckeditor'</w:t>
       </w:r>
@@ -12285,7 +12155,6 @@
           <w:spacing w:val="0"/>
           <w:sz w:val="21"/>
           <w:szCs w:val="21"/>
-          <w:bdr w:val="none" w:color="auto" w:sz="0" w:space="0"/>
         </w:rPr>
         <w:t>,</w:t>
       </w:r>
@@ -12298,7 +12167,6 @@
           <w:spacing w:val="0"/>
           <w:sz w:val="21"/>
           <w:szCs w:val="21"/>
-          <w:bdr w:val="none" w:color="auto" w:sz="0" w:space="0"/>
         </w:rPr>
         <w:t xml:space="preserve">  </w:t>
       </w:r>
@@ -12311,7 +12179,6 @@
           <w:spacing w:val="0"/>
           <w:sz w:val="21"/>
           <w:szCs w:val="21"/>
-          <w:bdr w:val="none" w:color="auto" w:sz="0" w:space="0"/>
         </w:rPr>
         <w:t># 添加ckeditor富文本编辑器</w:t>
       </w:r>
@@ -12342,7 +12209,6 @@
           <w:spacing w:val="0"/>
           <w:sz w:val="21"/>
           <w:szCs w:val="21"/>
-          <w:bdr w:val="none" w:color="auto" w:sz="0" w:space="0"/>
         </w:rPr>
         <w:t xml:space="preserve">    </w:t>
       </w:r>
@@ -12355,7 +12221,6 @@
           <w:spacing w:val="0"/>
           <w:sz w:val="21"/>
           <w:szCs w:val="21"/>
-          <w:bdr w:val="none" w:color="auto" w:sz="0" w:space="0"/>
         </w:rPr>
         <w:t>'ckeditor_uploader'</w:t>
       </w:r>
@@ -12368,7 +12233,6 @@
           <w:spacing w:val="0"/>
           <w:sz w:val="21"/>
           <w:szCs w:val="21"/>
-          <w:bdr w:val="none" w:color="auto" w:sz="0" w:space="0"/>
         </w:rPr>
         <w:t>,</w:t>
       </w:r>
@@ -12381,7 +12245,6 @@
           <w:spacing w:val="0"/>
           <w:sz w:val="21"/>
           <w:szCs w:val="21"/>
-          <w:bdr w:val="none" w:color="auto" w:sz="0" w:space="0"/>
         </w:rPr>
         <w:t xml:space="preserve">  </w:t>
       </w:r>
@@ -12394,7 +12257,6 @@
           <w:spacing w:val="0"/>
           <w:sz w:val="21"/>
           <w:szCs w:val="21"/>
-          <w:bdr w:val="none" w:color="auto" w:sz="0" w:space="0"/>
         </w:rPr>
         <w:t># 添加ckeditor富文本编辑器文件上传部件</w:t>
       </w:r>
@@ -12425,7 +12287,6 @@
           <w:spacing w:val="0"/>
           <w:sz w:val="21"/>
           <w:szCs w:val="21"/>
-          <w:bdr w:val="none" w:color="auto" w:sz="0" w:space="0"/>
         </w:rPr>
         <w:t>]</w:t>
       </w:r>
@@ -12516,7 +12377,6 @@
           <w:spacing w:val="0"/>
           <w:sz w:val="21"/>
           <w:szCs w:val="21"/>
-          <w:bdr w:val="none" w:color="auto" w:sz="0" w:space="0"/>
         </w:rPr>
         <w:t xml:space="preserve">urlpatterns </w:t>
       </w:r>
@@ -12529,7 +12389,6 @@
           <w:spacing w:val="0"/>
           <w:sz w:val="21"/>
           <w:szCs w:val="21"/>
-          <w:bdr w:val="none" w:color="auto" w:sz="0" w:space="0"/>
         </w:rPr>
         <w:t>=</w:t>
       </w:r>
@@ -12542,7 +12401,6 @@
           <w:spacing w:val="0"/>
           <w:sz w:val="21"/>
           <w:szCs w:val="21"/>
-          <w:bdr w:val="none" w:color="auto" w:sz="0" w:space="0"/>
         </w:rPr>
         <w:t xml:space="preserve"> </w:t>
       </w:r>
@@ -12555,7 +12413,6 @@
           <w:spacing w:val="0"/>
           <w:sz w:val="21"/>
           <w:szCs w:val="21"/>
-          <w:bdr w:val="none" w:color="auto" w:sz="0" w:space="0"/>
         </w:rPr>
         <w:t>[</w:t>
       </w:r>
@@ -12586,7 +12443,6 @@
           <w:spacing w:val="0"/>
           <w:sz w:val="21"/>
           <w:szCs w:val="21"/>
-          <w:bdr w:val="none" w:color="auto" w:sz="0" w:space="0"/>
         </w:rPr>
         <w:t xml:space="preserve">    url</w:t>
       </w:r>
@@ -12599,7 +12455,6 @@
           <w:spacing w:val="0"/>
           <w:sz w:val="21"/>
           <w:szCs w:val="21"/>
-          <w:bdr w:val="none" w:color="auto" w:sz="0" w:space="0"/>
         </w:rPr>
         <w:t>(</w:t>
       </w:r>
@@ -12612,7 +12467,6 @@
           <w:spacing w:val="0"/>
           <w:sz w:val="21"/>
           <w:szCs w:val="21"/>
-          <w:bdr w:val="none" w:color="auto" w:sz="0" w:space="0"/>
         </w:rPr>
         <w:t>r</w:t>
       </w:r>
@@ -12625,7 +12479,6 @@
           <w:spacing w:val="0"/>
           <w:sz w:val="21"/>
           <w:szCs w:val="21"/>
-          <w:bdr w:val="none" w:color="auto" w:sz="0" w:space="0"/>
         </w:rPr>
         <w:t>'^admin/'</w:t>
       </w:r>
@@ -12638,7 +12491,6 @@
           <w:spacing w:val="0"/>
           <w:sz w:val="21"/>
           <w:szCs w:val="21"/>
-          <w:bdr w:val="none" w:color="auto" w:sz="0" w:space="0"/>
         </w:rPr>
         <w:t>,</w:t>
       </w:r>
@@ -12651,7 +12503,6 @@
           <w:spacing w:val="0"/>
           <w:sz w:val="21"/>
           <w:szCs w:val="21"/>
-          <w:bdr w:val="none" w:color="auto" w:sz="0" w:space="0"/>
         </w:rPr>
         <w:t xml:space="preserve"> admin</w:t>
       </w:r>
@@ -12664,7 +12515,6 @@
           <w:spacing w:val="0"/>
           <w:sz w:val="21"/>
           <w:szCs w:val="21"/>
-          <w:bdr w:val="none" w:color="auto" w:sz="0" w:space="0"/>
         </w:rPr>
         <w:t>.</w:t>
       </w:r>
@@ -12677,7 +12527,6 @@
           <w:spacing w:val="0"/>
           <w:sz w:val="21"/>
           <w:szCs w:val="21"/>
-          <w:bdr w:val="none" w:color="auto" w:sz="0" w:space="0"/>
         </w:rPr>
         <w:t>site</w:t>
       </w:r>
@@ -12690,7 +12539,6 @@
           <w:spacing w:val="0"/>
           <w:sz w:val="21"/>
           <w:szCs w:val="21"/>
-          <w:bdr w:val="none" w:color="auto" w:sz="0" w:space="0"/>
         </w:rPr>
         <w:t>.</w:t>
       </w:r>
@@ -12703,7 +12551,6 @@
           <w:spacing w:val="0"/>
           <w:sz w:val="21"/>
           <w:szCs w:val="21"/>
-          <w:bdr w:val="none" w:color="auto" w:sz="0" w:space="0"/>
         </w:rPr>
         <w:t>urls</w:t>
       </w:r>
@@ -12716,7 +12563,6 @@
           <w:spacing w:val="0"/>
           <w:sz w:val="21"/>
           <w:szCs w:val="21"/>
-          <w:bdr w:val="none" w:color="auto" w:sz="0" w:space="0"/>
         </w:rPr>
         <w:t>),</w:t>
       </w:r>
@@ -12747,7 +12593,6 @@
           <w:spacing w:val="0"/>
           <w:sz w:val="21"/>
           <w:szCs w:val="21"/>
-          <w:bdr w:val="none" w:color="auto" w:sz="0" w:space="0"/>
         </w:rPr>
         <w:t xml:space="preserve">    </w:t>
       </w:r>
@@ -12760,7 +12605,6 @@
           <w:spacing w:val="0"/>
           <w:sz w:val="21"/>
           <w:szCs w:val="21"/>
-          <w:bdr w:val="none" w:color="auto" w:sz="0" w:space="0"/>
         </w:rPr>
         <w:t># 上传部件自动调用的上传地址</w:t>
       </w:r>
@@ -12791,7 +12635,6 @@
           <w:spacing w:val="0"/>
           <w:sz w:val="21"/>
           <w:szCs w:val="21"/>
-          <w:bdr w:val="none" w:color="auto" w:sz="0" w:space="0"/>
         </w:rPr>
         <w:t xml:space="preserve">    url</w:t>
       </w:r>
@@ -12804,7 +12647,6 @@
           <w:spacing w:val="0"/>
           <w:sz w:val="21"/>
           <w:szCs w:val="21"/>
-          <w:bdr w:val="none" w:color="auto" w:sz="0" w:space="0"/>
         </w:rPr>
         <w:t>(</w:t>
       </w:r>
@@ -12817,7 +12659,6 @@
           <w:spacing w:val="0"/>
           <w:sz w:val="21"/>
           <w:szCs w:val="21"/>
-          <w:bdr w:val="none" w:color="auto" w:sz="0" w:space="0"/>
         </w:rPr>
         <w:t>r</w:t>
       </w:r>
@@ -12830,7 +12671,6 @@
           <w:spacing w:val="0"/>
           <w:sz w:val="21"/>
           <w:szCs w:val="21"/>
-          <w:bdr w:val="none" w:color="auto" w:sz="0" w:space="0"/>
         </w:rPr>
         <w:t>'^ckeditor/'</w:t>
       </w:r>
@@ -12843,7 +12683,6 @@
           <w:spacing w:val="0"/>
           <w:sz w:val="21"/>
           <w:szCs w:val="21"/>
-          <w:bdr w:val="none" w:color="auto" w:sz="0" w:space="0"/>
         </w:rPr>
         <w:t>,</w:t>
       </w:r>
@@ -12856,7 +12695,6 @@
           <w:spacing w:val="0"/>
           <w:sz w:val="21"/>
           <w:szCs w:val="21"/>
-          <w:bdr w:val="none" w:color="auto" w:sz="0" w:space="0"/>
         </w:rPr>
         <w:t xml:space="preserve"> include</w:t>
       </w:r>
@@ -12869,7 +12707,6 @@
           <w:spacing w:val="0"/>
           <w:sz w:val="21"/>
           <w:szCs w:val="21"/>
-          <w:bdr w:val="none" w:color="auto" w:sz="0" w:space="0"/>
         </w:rPr>
         <w:t>(</w:t>
       </w:r>
@@ -12882,7 +12719,6 @@
           <w:spacing w:val="0"/>
           <w:sz w:val="21"/>
           <w:szCs w:val="21"/>
-          <w:bdr w:val="none" w:color="auto" w:sz="0" w:space="0"/>
         </w:rPr>
         <w:t>"ckeditor_uploader.urls"</w:t>
       </w:r>
@@ -12895,7 +12731,6 @@
           <w:spacing w:val="0"/>
           <w:sz w:val="21"/>
           <w:szCs w:val="21"/>
-          <w:bdr w:val="none" w:color="auto" w:sz="0" w:space="0"/>
         </w:rPr>
         <w:t>)),</w:t>
       </w:r>
@@ -12926,7 +12761,6 @@
           <w:spacing w:val="0"/>
           <w:sz w:val="21"/>
           <w:szCs w:val="21"/>
-          <w:bdr w:val="none" w:color="auto" w:sz="0" w:space="0"/>
         </w:rPr>
         <w:t xml:space="preserve">    </w:t>
       </w:r>
@@ -12939,7 +12773,6 @@
           <w:spacing w:val="0"/>
           <w:sz w:val="21"/>
           <w:szCs w:val="21"/>
-          <w:bdr w:val="none" w:color="auto" w:sz="0" w:space="0"/>
         </w:rPr>
         <w:t># 用户模块</w:t>
       </w:r>
@@ -12970,7 +12803,6 @@
           <w:spacing w:val="0"/>
           <w:sz w:val="21"/>
           <w:szCs w:val="21"/>
-          <w:bdr w:val="none" w:color="auto" w:sz="0" w:space="0"/>
         </w:rPr>
         <w:t xml:space="preserve">    url</w:t>
       </w:r>
@@ -12983,7 +12815,6 @@
           <w:spacing w:val="0"/>
           <w:sz w:val="21"/>
           <w:szCs w:val="21"/>
-          <w:bdr w:val="none" w:color="auto" w:sz="0" w:space="0"/>
         </w:rPr>
         <w:t>(</w:t>
       </w:r>
@@ -12996,7 +12827,6 @@
           <w:spacing w:val="0"/>
           <w:sz w:val="21"/>
           <w:szCs w:val="21"/>
-          <w:bdr w:val="none" w:color="auto" w:sz="0" w:space="0"/>
         </w:rPr>
         <w:t>r</w:t>
       </w:r>
@@ -13009,7 +12839,6 @@
           <w:spacing w:val="0"/>
           <w:sz w:val="21"/>
           <w:szCs w:val="21"/>
-          <w:bdr w:val="none" w:color="auto" w:sz="0" w:space="0"/>
         </w:rPr>
         <w:t>'^user/'</w:t>
       </w:r>
@@ -13022,7 +12851,6 @@
           <w:spacing w:val="0"/>
           <w:sz w:val="21"/>
           <w:szCs w:val="21"/>
-          <w:bdr w:val="none" w:color="auto" w:sz="0" w:space="0"/>
         </w:rPr>
         <w:t>,</w:t>
       </w:r>
@@ -13035,7 +12863,6 @@
           <w:spacing w:val="0"/>
           <w:sz w:val="21"/>
           <w:szCs w:val="21"/>
-          <w:bdr w:val="none" w:color="auto" w:sz="0" w:space="0"/>
         </w:rPr>
         <w:t xml:space="preserve"> include</w:t>
       </w:r>
@@ -13048,7 +12875,6 @@
           <w:spacing w:val="0"/>
           <w:sz w:val="21"/>
           <w:szCs w:val="21"/>
-          <w:bdr w:val="none" w:color="auto" w:sz="0" w:space="0"/>
         </w:rPr>
         <w:t>(</w:t>
       </w:r>
@@ -13061,7 +12887,6 @@
           <w:spacing w:val="0"/>
           <w:sz w:val="21"/>
           <w:szCs w:val="21"/>
-          <w:bdr w:val="none" w:color="auto" w:sz="0" w:space="0"/>
         </w:rPr>
         <w:t>"sp_user.urls"</w:t>
       </w:r>
@@ -13074,7 +12899,6 @@
           <w:spacing w:val="0"/>
           <w:sz w:val="21"/>
           <w:szCs w:val="21"/>
-          <w:bdr w:val="none" w:color="auto" w:sz="0" w:space="0"/>
         </w:rPr>
         <w:t>,</w:t>
       </w:r>
@@ -13087,7 +12911,6 @@
           <w:spacing w:val="0"/>
           <w:sz w:val="21"/>
           <w:szCs w:val="21"/>
-          <w:bdr w:val="none" w:color="auto" w:sz="0" w:space="0"/>
         </w:rPr>
         <w:t xml:space="preserve"> </w:t>
       </w:r>
@@ -13100,7 +12923,6 @@
           <w:spacing w:val="0"/>
           <w:sz w:val="21"/>
           <w:szCs w:val="21"/>
-          <w:bdr w:val="none" w:color="auto" w:sz="0" w:space="0"/>
         </w:rPr>
         <w:t>namespace</w:t>
       </w:r>
@@ -13113,7 +12935,6 @@
           <w:spacing w:val="0"/>
           <w:sz w:val="21"/>
           <w:szCs w:val="21"/>
-          <w:bdr w:val="none" w:color="auto" w:sz="0" w:space="0"/>
         </w:rPr>
         <w:t>=</w:t>
       </w:r>
@@ -13126,7 +12947,6 @@
           <w:spacing w:val="0"/>
           <w:sz w:val="21"/>
           <w:szCs w:val="21"/>
-          <w:bdr w:val="none" w:color="auto" w:sz="0" w:space="0"/>
         </w:rPr>
         <w:t>"sp_user"</w:t>
       </w:r>
@@ -13139,7 +12959,6 @@
           <w:spacing w:val="0"/>
           <w:sz w:val="21"/>
           <w:szCs w:val="21"/>
-          <w:bdr w:val="none" w:color="auto" w:sz="0" w:space="0"/>
         </w:rPr>
         <w:t>)),</w:t>
       </w:r>
@@ -13170,7 +12989,6 @@
           <w:spacing w:val="0"/>
           <w:sz w:val="21"/>
           <w:szCs w:val="21"/>
-          <w:bdr w:val="none" w:color="auto" w:sz="0" w:space="0"/>
         </w:rPr>
         <w:t xml:space="preserve">    </w:t>
       </w:r>
@@ -13183,7 +13001,6 @@
           <w:spacing w:val="0"/>
           <w:sz w:val="21"/>
           <w:szCs w:val="21"/>
-          <w:bdr w:val="none" w:color="auto" w:sz="0" w:space="0"/>
         </w:rPr>
         <w:t># 其他模块</w:t>
       </w:r>
@@ -13214,7 +13031,6 @@
           <w:spacing w:val="0"/>
           <w:sz w:val="21"/>
           <w:szCs w:val="21"/>
-          <w:bdr w:val="none" w:color="auto" w:sz="0" w:space="0"/>
         </w:rPr>
         <w:t>]</w:t>
       </w:r>
@@ -13365,7 +13181,6 @@
           <w:spacing w:val="0"/>
           <w:sz w:val="21"/>
           <w:szCs w:val="21"/>
-          <w:bdr w:val="none" w:color="auto" w:sz="0" w:space="0"/>
         </w:rPr>
         <w:t># 编辑器样式配置</w:t>
       </w:r>
@@ -13396,7 +13211,6 @@
           <w:spacing w:val="0"/>
           <w:sz w:val="21"/>
           <w:szCs w:val="21"/>
-          <w:bdr w:val="none" w:color="auto" w:sz="0" w:space="0"/>
         </w:rPr>
         <w:t xml:space="preserve">CKEDITOR_CONFIGS </w:t>
       </w:r>
@@ -13409,7 +13223,6 @@
           <w:spacing w:val="0"/>
           <w:sz w:val="21"/>
           <w:szCs w:val="21"/>
-          <w:bdr w:val="none" w:color="auto" w:sz="0" w:space="0"/>
         </w:rPr>
         <w:t>=</w:t>
       </w:r>
@@ -13422,7 +13235,6 @@
           <w:spacing w:val="0"/>
           <w:sz w:val="21"/>
           <w:szCs w:val="21"/>
-          <w:bdr w:val="none" w:color="auto" w:sz="0" w:space="0"/>
         </w:rPr>
         <w:t xml:space="preserve"> </w:t>
       </w:r>
@@ -13435,7 +13247,6 @@
           <w:spacing w:val="0"/>
           <w:sz w:val="21"/>
           <w:szCs w:val="21"/>
-          <w:bdr w:val="none" w:color="auto" w:sz="0" w:space="0"/>
         </w:rPr>
         <w:t>{</w:t>
       </w:r>
@@ -13466,7 +13277,6 @@
           <w:spacing w:val="0"/>
           <w:sz w:val="21"/>
           <w:szCs w:val="21"/>
-          <w:bdr w:val="none" w:color="auto" w:sz="0" w:space="0"/>
         </w:rPr>
         <w:t xml:space="preserve">    </w:t>
       </w:r>
@@ -13479,7 +13289,6 @@
           <w:spacing w:val="0"/>
           <w:sz w:val="21"/>
           <w:szCs w:val="21"/>
-          <w:bdr w:val="none" w:color="auto" w:sz="0" w:space="0"/>
         </w:rPr>
         <w:t>'default'</w:t>
       </w:r>
@@ -13492,7 +13301,6 @@
           <w:spacing w:val="0"/>
           <w:sz w:val="21"/>
           <w:szCs w:val="21"/>
-          <w:bdr w:val="none" w:color="auto" w:sz="0" w:space="0"/>
         </w:rPr>
         <w:t>:</w:t>
       </w:r>
@@ -13505,7 +13313,6 @@
           <w:spacing w:val="0"/>
           <w:sz w:val="21"/>
           <w:szCs w:val="21"/>
-          <w:bdr w:val="none" w:color="auto" w:sz="0" w:space="0"/>
         </w:rPr>
         <w:t xml:space="preserve"> </w:t>
       </w:r>
@@ -13518,7 +13325,6 @@
           <w:spacing w:val="0"/>
           <w:sz w:val="21"/>
           <w:szCs w:val="21"/>
-          <w:bdr w:val="none" w:color="auto" w:sz="0" w:space="0"/>
         </w:rPr>
         <w:t>{</w:t>
       </w:r>
@@ -13549,7 +13355,6 @@
           <w:spacing w:val="0"/>
           <w:sz w:val="21"/>
           <w:szCs w:val="21"/>
-          <w:bdr w:val="none" w:color="auto" w:sz="0" w:space="0"/>
         </w:rPr>
         <w:t xml:space="preserve">        </w:t>
       </w:r>
@@ -13562,7 +13367,6 @@
           <w:spacing w:val="0"/>
           <w:sz w:val="21"/>
           <w:szCs w:val="21"/>
-          <w:bdr w:val="none" w:color="auto" w:sz="0" w:space="0"/>
         </w:rPr>
         <w:t>'toolbar'</w:t>
       </w:r>
@@ -13575,7 +13379,6 @@
           <w:spacing w:val="0"/>
           <w:sz w:val="21"/>
           <w:szCs w:val="21"/>
-          <w:bdr w:val="none" w:color="auto" w:sz="0" w:space="0"/>
         </w:rPr>
         <w:t>:</w:t>
       </w:r>
@@ -13588,7 +13391,6 @@
           <w:spacing w:val="0"/>
           <w:sz w:val="21"/>
           <w:szCs w:val="21"/>
-          <w:bdr w:val="none" w:color="auto" w:sz="0" w:space="0"/>
         </w:rPr>
         <w:t xml:space="preserve"> </w:t>
       </w:r>
@@ -13601,7 +13403,6 @@
           <w:spacing w:val="0"/>
           <w:sz w:val="21"/>
           <w:szCs w:val="21"/>
-          <w:bdr w:val="none" w:color="auto" w:sz="0" w:space="0"/>
         </w:rPr>
         <w:t>'full'</w:t>
       </w:r>
@@ -13614,7 +13415,6 @@
           <w:spacing w:val="0"/>
           <w:sz w:val="21"/>
           <w:szCs w:val="21"/>
-          <w:bdr w:val="none" w:color="auto" w:sz="0" w:space="0"/>
         </w:rPr>
         <w:t>,</w:t>
       </w:r>
@@ -13645,7 +13445,6 @@
           <w:spacing w:val="0"/>
           <w:sz w:val="21"/>
           <w:szCs w:val="21"/>
-          <w:bdr w:val="none" w:color="auto" w:sz="0" w:space="0"/>
         </w:rPr>
         <w:t xml:space="preserve">    </w:t>
       </w:r>
@@ -13658,7 +13457,6 @@
           <w:spacing w:val="0"/>
           <w:sz w:val="21"/>
           <w:szCs w:val="21"/>
-          <w:bdr w:val="none" w:color="auto" w:sz="0" w:space="0"/>
         </w:rPr>
         <w:t>},</w:t>
       </w:r>
@@ -13689,7 +13487,6 @@
           <w:spacing w:val="0"/>
           <w:sz w:val="21"/>
           <w:szCs w:val="21"/>
-          <w:bdr w:val="none" w:color="auto" w:sz="0" w:space="0"/>
         </w:rPr>
         <w:t>}</w:t>
       </w:r>
@@ -13754,7 +13551,6 @@
           <w:spacing w:val="0"/>
           <w:sz w:val="21"/>
           <w:szCs w:val="21"/>
-          <w:bdr w:val="none" w:color="auto" w:sz="0" w:space="0"/>
         </w:rPr>
         <w:t># 导入ckeditor上富文本编辑器自带字段</w:t>
       </w:r>
@@ -13785,7 +13581,6 @@
           <w:spacing w:val="0"/>
           <w:sz w:val="21"/>
           <w:szCs w:val="21"/>
-          <w:bdr w:val="none" w:color="auto" w:sz="0" w:space="0"/>
         </w:rPr>
         <w:t>from</w:t>
       </w:r>
@@ -13798,7 +13593,6 @@
           <w:spacing w:val="0"/>
           <w:sz w:val="21"/>
           <w:szCs w:val="21"/>
-          <w:bdr w:val="none" w:color="auto" w:sz="0" w:space="0"/>
         </w:rPr>
         <w:t xml:space="preserve"> ckeditor_uploader</w:t>
       </w:r>
@@ -13811,7 +13605,6 @@
           <w:spacing w:val="0"/>
           <w:sz w:val="21"/>
           <w:szCs w:val="21"/>
-          <w:bdr w:val="none" w:color="auto" w:sz="0" w:space="0"/>
         </w:rPr>
         <w:t>.</w:t>
       </w:r>
@@ -13824,7 +13617,6 @@
           <w:spacing w:val="0"/>
           <w:sz w:val="21"/>
           <w:szCs w:val="21"/>
-          <w:bdr w:val="none" w:color="auto" w:sz="0" w:space="0"/>
         </w:rPr>
         <w:t xml:space="preserve">fields </w:t>
       </w:r>
@@ -13837,7 +13629,6 @@
           <w:spacing w:val="0"/>
           <w:sz w:val="21"/>
           <w:szCs w:val="21"/>
-          <w:bdr w:val="none" w:color="auto" w:sz="0" w:space="0"/>
         </w:rPr>
         <w:t>import</w:t>
       </w:r>
@@ -13850,7 +13641,6 @@
           <w:spacing w:val="0"/>
           <w:sz w:val="21"/>
           <w:szCs w:val="21"/>
-          <w:bdr w:val="none" w:color="auto" w:sz="0" w:space="0"/>
         </w:rPr>
         <w:t xml:space="preserve"> </w:t>
       </w:r>
@@ -13863,7 +13653,6 @@
           <w:spacing w:val="0"/>
           <w:sz w:val="21"/>
           <w:szCs w:val="21"/>
-          <w:bdr w:val="none" w:color="auto" w:sz="0" w:space="0"/>
         </w:rPr>
         <w:t>RichTextUploadingField</w:t>
       </w:r>
@@ -13912,7 +13701,6 @@
           <w:spacing w:val="0"/>
           <w:sz w:val="21"/>
           <w:szCs w:val="21"/>
-          <w:bdr w:val="none" w:color="auto" w:sz="0" w:space="0"/>
         </w:rPr>
         <w:t>class</w:t>
       </w:r>
@@ -13925,7 +13713,6 @@
           <w:spacing w:val="0"/>
           <w:sz w:val="21"/>
           <w:szCs w:val="21"/>
-          <w:bdr w:val="none" w:color="auto" w:sz="0" w:space="0"/>
         </w:rPr>
         <w:t xml:space="preserve"> </w:t>
       </w:r>
@@ -13938,7 +13725,6 @@
           <w:spacing w:val="0"/>
           <w:sz w:val="21"/>
           <w:szCs w:val="21"/>
-          <w:bdr w:val="none" w:color="auto" w:sz="0" w:space="0"/>
         </w:rPr>
         <w:t>GoodsSPU</w:t>
       </w:r>
@@ -13951,7 +13737,6 @@
           <w:spacing w:val="0"/>
           <w:sz w:val="21"/>
           <w:szCs w:val="21"/>
-          <w:bdr w:val="none" w:color="auto" w:sz="0" w:space="0"/>
         </w:rPr>
         <w:t>(</w:t>
       </w:r>
@@ -13964,7 +13749,6 @@
           <w:spacing w:val="0"/>
           <w:sz w:val="21"/>
           <w:szCs w:val="21"/>
-          <w:bdr w:val="none" w:color="auto" w:sz="0" w:space="0"/>
         </w:rPr>
         <w:t>BaseModel</w:t>
       </w:r>
@@ -13977,7 +13761,6 @@
           <w:spacing w:val="0"/>
           <w:sz w:val="21"/>
           <w:szCs w:val="21"/>
-          <w:bdr w:val="none" w:color="auto" w:sz="0" w:space="0"/>
         </w:rPr>
         <w:t>):</w:t>
       </w:r>
@@ -14008,7 +13791,6 @@
           <w:spacing w:val="0"/>
           <w:sz w:val="21"/>
           <w:szCs w:val="21"/>
-          <w:bdr w:val="none" w:color="auto" w:sz="0" w:space="0"/>
         </w:rPr>
         <w:t xml:space="preserve">    </w:t>
       </w:r>
@@ -14021,7 +13803,6 @@
           <w:spacing w:val="0"/>
           <w:sz w:val="21"/>
           <w:szCs w:val="21"/>
-          <w:bdr w:val="none" w:color="auto" w:sz="0" w:space="0"/>
         </w:rPr>
         <w:t>"""</w:t>
       </w:r>
@@ -14052,7 +13833,6 @@
           <w:spacing w:val="0"/>
           <w:sz w:val="21"/>
           <w:szCs w:val="21"/>
-          <w:bdr w:val="none" w:color="auto" w:sz="0" w:space="0"/>
         </w:rPr>
         <w:t xml:space="preserve">        商品SPU表</w:t>
       </w:r>
@@ -14083,7 +13863,6 @@
           <w:spacing w:val="0"/>
           <w:sz w:val="21"/>
           <w:szCs w:val="21"/>
-          <w:bdr w:val="none" w:color="auto" w:sz="0" w:space="0"/>
         </w:rPr>
         <w:t xml:space="preserve">    """</w:t>
       </w:r>
@@ -14114,7 +13893,6 @@
           <w:spacing w:val="0"/>
           <w:sz w:val="21"/>
           <w:szCs w:val="21"/>
-          <w:bdr w:val="none" w:color="auto" w:sz="0" w:space="0"/>
         </w:rPr>
         <w:t xml:space="preserve">    spu_name </w:t>
       </w:r>
@@ -14127,7 +13905,6 @@
           <w:spacing w:val="0"/>
           <w:sz w:val="21"/>
           <w:szCs w:val="21"/>
-          <w:bdr w:val="none" w:color="auto" w:sz="0" w:space="0"/>
         </w:rPr>
         <w:t>=</w:t>
       </w:r>
@@ -14140,7 +13917,6 @@
           <w:spacing w:val="0"/>
           <w:sz w:val="21"/>
           <w:szCs w:val="21"/>
-          <w:bdr w:val="none" w:color="auto" w:sz="0" w:space="0"/>
         </w:rPr>
         <w:t xml:space="preserve"> models</w:t>
       </w:r>
@@ -14153,7 +13929,6 @@
           <w:spacing w:val="0"/>
           <w:sz w:val="21"/>
           <w:szCs w:val="21"/>
-          <w:bdr w:val="none" w:color="auto" w:sz="0" w:space="0"/>
         </w:rPr>
         <w:t>.</w:t>
       </w:r>
@@ -14166,7 +13941,6 @@
           <w:spacing w:val="0"/>
           <w:sz w:val="21"/>
           <w:szCs w:val="21"/>
-          <w:bdr w:val="none" w:color="auto" w:sz="0" w:space="0"/>
         </w:rPr>
         <w:t>CharField</w:t>
       </w:r>
@@ -14179,7 +13953,6 @@
           <w:spacing w:val="0"/>
           <w:sz w:val="21"/>
           <w:szCs w:val="21"/>
-          <w:bdr w:val="none" w:color="auto" w:sz="0" w:space="0"/>
         </w:rPr>
         <w:t>(</w:t>
       </w:r>
@@ -14192,7 +13965,6 @@
           <w:spacing w:val="0"/>
           <w:sz w:val="21"/>
           <w:szCs w:val="21"/>
-          <w:bdr w:val="none" w:color="auto" w:sz="0" w:space="0"/>
         </w:rPr>
         <w:t>verbose_name</w:t>
       </w:r>
@@ -14205,7 +13977,6 @@
           <w:spacing w:val="0"/>
           <w:sz w:val="21"/>
           <w:szCs w:val="21"/>
-          <w:bdr w:val="none" w:color="auto" w:sz="0" w:space="0"/>
         </w:rPr>
         <w:t>=</w:t>
       </w:r>
@@ -14218,7 +13989,6 @@
           <w:spacing w:val="0"/>
           <w:sz w:val="21"/>
           <w:szCs w:val="21"/>
-          <w:bdr w:val="none" w:color="auto" w:sz="0" w:space="0"/>
         </w:rPr>
         <w:t>'商品SPU名称'</w:t>
       </w:r>
@@ -14231,7 +14001,6 @@
           <w:spacing w:val="0"/>
           <w:sz w:val="21"/>
           <w:szCs w:val="21"/>
-          <w:bdr w:val="none" w:color="auto" w:sz="0" w:space="0"/>
         </w:rPr>
         <w:t>,</w:t>
       </w:r>
@@ -14262,7 +14031,6 @@
           <w:spacing w:val="0"/>
           <w:sz w:val="21"/>
           <w:szCs w:val="21"/>
-          <w:bdr w:val="none" w:color="auto" w:sz="0" w:space="0"/>
         </w:rPr>
         <w:t xml:space="preserve">                                max_length</w:t>
       </w:r>
@@ -14275,7 +14043,6 @@
           <w:spacing w:val="0"/>
           <w:sz w:val="21"/>
           <w:szCs w:val="21"/>
-          <w:bdr w:val="none" w:color="auto" w:sz="0" w:space="0"/>
         </w:rPr>
         <w:t>=</w:t>
       </w:r>
@@ -14288,7 +14055,6 @@
           <w:spacing w:val="0"/>
           <w:sz w:val="21"/>
           <w:szCs w:val="21"/>
-          <w:bdr w:val="none" w:color="auto" w:sz="0" w:space="0"/>
         </w:rPr>
         <w:t>20</w:t>
       </w:r>
@@ -14301,7 +14067,6 @@
           <w:spacing w:val="0"/>
           <w:sz w:val="21"/>
           <w:szCs w:val="21"/>
-          <w:bdr w:val="none" w:color="auto" w:sz="0" w:space="0"/>
         </w:rPr>
         <w:t>,</w:t>
       </w:r>
@@ -14332,7 +14097,6 @@
           <w:spacing w:val="0"/>
           <w:sz w:val="21"/>
           <w:szCs w:val="21"/>
-          <w:bdr w:val="none" w:color="auto" w:sz="0" w:space="0"/>
         </w:rPr>
         <w:t xml:space="preserve">                                </w:t>
       </w:r>
@@ -14345,7 +14109,6 @@
           <w:spacing w:val="0"/>
           <w:sz w:val="21"/>
           <w:szCs w:val="21"/>
-          <w:bdr w:val="none" w:color="auto" w:sz="0" w:space="0"/>
         </w:rPr>
         <w:t>)</w:t>
       </w:r>
@@ -14376,7 +14139,6 @@
           <w:spacing w:val="0"/>
           <w:sz w:val="21"/>
           <w:szCs w:val="21"/>
-          <w:bdr w:val="none" w:color="auto" w:sz="0" w:space="0"/>
         </w:rPr>
         <w:t xml:space="preserve">    </w:t>
       </w:r>
@@ -14389,7 +14151,6 @@
           <w:spacing w:val="0"/>
           <w:sz w:val="21"/>
           <w:szCs w:val="21"/>
-          <w:bdr w:val="none" w:color="auto" w:sz="0" w:space="0"/>
         </w:rPr>
         <w:t># 使用ckeditor为我们提供的字段，不用重新迁移就可以</w:t>
       </w:r>
@@ -14420,7 +14181,6 @@
           <w:spacing w:val="0"/>
           <w:sz w:val="21"/>
           <w:szCs w:val="21"/>
-          <w:bdr w:val="none" w:color="auto" w:sz="0" w:space="0"/>
         </w:rPr>
         <w:t xml:space="preserve">    content </w:t>
       </w:r>
@@ -14433,7 +14193,6 @@
           <w:spacing w:val="0"/>
           <w:sz w:val="21"/>
           <w:szCs w:val="21"/>
-          <w:bdr w:val="none" w:color="auto" w:sz="0" w:space="0"/>
         </w:rPr>
         <w:t>=</w:t>
       </w:r>
@@ -14446,7 +14205,6 @@
           <w:spacing w:val="0"/>
           <w:sz w:val="21"/>
           <w:szCs w:val="21"/>
-          <w:bdr w:val="none" w:color="auto" w:sz="0" w:space="0"/>
         </w:rPr>
         <w:t xml:space="preserve"> </w:t>
       </w:r>
@@ -14459,7 +14217,6 @@
           <w:spacing w:val="0"/>
           <w:sz w:val="21"/>
           <w:szCs w:val="21"/>
-          <w:bdr w:val="none" w:color="auto" w:sz="0" w:space="0"/>
         </w:rPr>
         <w:t>RichTextUploadingField</w:t>
       </w:r>
@@ -14472,7 +14229,6 @@
           <w:spacing w:val="0"/>
           <w:sz w:val="21"/>
           <w:szCs w:val="21"/>
-          <w:bdr w:val="none" w:color="auto" w:sz="0" w:space="0"/>
         </w:rPr>
         <w:t>(</w:t>
       </w:r>
@@ -14485,7 +14241,6 @@
           <w:spacing w:val="0"/>
           <w:sz w:val="21"/>
           <w:szCs w:val="21"/>
-          <w:bdr w:val="none" w:color="auto" w:sz="0" w:space="0"/>
         </w:rPr>
         <w:t>verbose_name</w:t>
       </w:r>
@@ -14498,7 +14253,6 @@
           <w:spacing w:val="0"/>
           <w:sz w:val="21"/>
           <w:szCs w:val="21"/>
-          <w:bdr w:val="none" w:color="auto" w:sz="0" w:space="0"/>
         </w:rPr>
         <w:t>=</w:t>
       </w:r>
@@ -14511,7 +14265,6 @@
           <w:spacing w:val="0"/>
           <w:sz w:val="21"/>
           <w:szCs w:val="21"/>
-          <w:bdr w:val="none" w:color="auto" w:sz="0" w:space="0"/>
         </w:rPr>
         <w:t>"商品详情"</w:t>
       </w:r>
@@ -14524,7 +14277,6 @@
           <w:spacing w:val="0"/>
           <w:sz w:val="21"/>
           <w:szCs w:val="21"/>
-          <w:bdr w:val="none" w:color="auto" w:sz="0" w:space="0"/>
         </w:rPr>
         <w:t>)</w:t>
       </w:r>
@@ -14573,7 +14325,6 @@
           <w:spacing w:val="0"/>
           <w:sz w:val="21"/>
           <w:szCs w:val="21"/>
-          <w:bdr w:val="none" w:color="auto" w:sz="0" w:space="0"/>
         </w:rPr>
         <w:t xml:space="preserve">    </w:t>
       </w:r>
@@ -14586,7 +14337,6 @@
           <w:spacing w:val="0"/>
           <w:sz w:val="21"/>
           <w:szCs w:val="21"/>
-          <w:bdr w:val="none" w:color="auto" w:sz="0" w:space="0"/>
         </w:rPr>
         <w:t>def</w:t>
       </w:r>
@@ -14599,7 +14349,6 @@
           <w:spacing w:val="0"/>
           <w:sz w:val="21"/>
           <w:szCs w:val="21"/>
-          <w:bdr w:val="none" w:color="auto" w:sz="0" w:space="0"/>
         </w:rPr>
         <w:t xml:space="preserve"> __str__</w:t>
       </w:r>
@@ -14612,7 +14361,6 @@
           <w:spacing w:val="0"/>
           <w:sz w:val="21"/>
           <w:szCs w:val="21"/>
-          <w:bdr w:val="none" w:color="auto" w:sz="0" w:space="0"/>
         </w:rPr>
         <w:t>(</w:t>
       </w:r>
@@ -14625,7 +14373,6 @@
           <w:spacing w:val="0"/>
           <w:sz w:val="21"/>
           <w:szCs w:val="21"/>
-          <w:bdr w:val="none" w:color="auto" w:sz="0" w:space="0"/>
         </w:rPr>
         <w:t>self</w:t>
       </w:r>
@@ -14638,7 +14385,6 @@
           <w:spacing w:val="0"/>
           <w:sz w:val="21"/>
           <w:szCs w:val="21"/>
-          <w:bdr w:val="none" w:color="auto" w:sz="0" w:space="0"/>
         </w:rPr>
         <w:t>):</w:t>
       </w:r>
@@ -14669,7 +14415,6 @@
           <w:spacing w:val="0"/>
           <w:sz w:val="21"/>
           <w:szCs w:val="21"/>
-          <w:bdr w:val="none" w:color="auto" w:sz="0" w:space="0"/>
         </w:rPr>
         <w:t xml:space="preserve">        </w:t>
       </w:r>
@@ -14682,7 +14427,6 @@
           <w:spacing w:val="0"/>
           <w:sz w:val="21"/>
           <w:szCs w:val="21"/>
-          <w:bdr w:val="none" w:color="auto" w:sz="0" w:space="0"/>
         </w:rPr>
         <w:t>return</w:t>
       </w:r>
@@ -14695,7 +14439,6 @@
           <w:spacing w:val="0"/>
           <w:sz w:val="21"/>
           <w:szCs w:val="21"/>
-          <w:bdr w:val="none" w:color="auto" w:sz="0" w:space="0"/>
         </w:rPr>
         <w:t xml:space="preserve"> </w:t>
       </w:r>
@@ -14708,7 +14451,6 @@
           <w:spacing w:val="0"/>
           <w:sz w:val="21"/>
           <w:szCs w:val="21"/>
-          <w:bdr w:val="none" w:color="auto" w:sz="0" w:space="0"/>
         </w:rPr>
         <w:t>self</w:t>
       </w:r>
@@ -14721,7 +14463,6 @@
           <w:spacing w:val="0"/>
           <w:sz w:val="21"/>
           <w:szCs w:val="21"/>
-          <w:bdr w:val="none" w:color="auto" w:sz="0" w:space="0"/>
         </w:rPr>
         <w:t>.</w:t>
       </w:r>
@@ -14734,7 +14475,6 @@
           <w:spacing w:val="0"/>
           <w:sz w:val="21"/>
           <w:szCs w:val="21"/>
-          <w:bdr w:val="none" w:color="auto" w:sz="0" w:space="0"/>
         </w:rPr>
         <w:t>spu_name</w:t>
       </w:r>
@@ -14765,7 +14505,6 @@
           <w:spacing w:val="0"/>
           <w:sz w:val="21"/>
           <w:szCs w:val="21"/>
-          <w:bdr w:val="none" w:color="auto" w:sz="0" w:space="0"/>
         </w:rPr>
         <w:t xml:space="preserve">    </w:t>
       </w:r>
@@ -14778,7 +14517,6 @@
           <w:spacing w:val="0"/>
           <w:sz w:val="21"/>
           <w:szCs w:val="21"/>
-          <w:bdr w:val="none" w:color="auto" w:sz="0" w:space="0"/>
         </w:rPr>
         <w:t>class</w:t>
       </w:r>
@@ -14791,7 +14529,6 @@
           <w:spacing w:val="0"/>
           <w:sz w:val="21"/>
           <w:szCs w:val="21"/>
-          <w:bdr w:val="none" w:color="auto" w:sz="0" w:space="0"/>
         </w:rPr>
         <w:t xml:space="preserve"> </w:t>
       </w:r>
@@ -14804,7 +14541,6 @@
           <w:spacing w:val="0"/>
           <w:sz w:val="21"/>
           <w:szCs w:val="21"/>
-          <w:bdr w:val="none" w:color="auto" w:sz="0" w:space="0"/>
         </w:rPr>
         <w:t>Meta</w:t>
       </w:r>
@@ -14817,7 +14553,6 @@
           <w:spacing w:val="0"/>
           <w:sz w:val="21"/>
           <w:szCs w:val="21"/>
-          <w:bdr w:val="none" w:color="auto" w:sz="0" w:space="0"/>
         </w:rPr>
         <w:t>:</w:t>
       </w:r>
@@ -14848,7 +14583,6 @@
           <w:spacing w:val="0"/>
           <w:sz w:val="21"/>
           <w:szCs w:val="21"/>
-          <w:bdr w:val="none" w:color="auto" w:sz="0" w:space="0"/>
         </w:rPr>
         <w:t xml:space="preserve">        verbose_name </w:t>
       </w:r>
@@ -14861,7 +14595,6 @@
           <w:spacing w:val="0"/>
           <w:sz w:val="21"/>
           <w:szCs w:val="21"/>
-          <w:bdr w:val="none" w:color="auto" w:sz="0" w:space="0"/>
         </w:rPr>
         <w:t>=</w:t>
       </w:r>
@@ -14874,7 +14607,6 @@
           <w:spacing w:val="0"/>
           <w:sz w:val="21"/>
           <w:szCs w:val="21"/>
-          <w:bdr w:val="none" w:color="auto" w:sz="0" w:space="0"/>
         </w:rPr>
         <w:t xml:space="preserve"> </w:t>
       </w:r>
@@ -14887,7 +14619,6 @@
           <w:spacing w:val="0"/>
           <w:sz w:val="21"/>
           <w:szCs w:val="21"/>
-          <w:bdr w:val="none" w:color="auto" w:sz="0" w:space="0"/>
         </w:rPr>
         <w:t>"商品SPU"</w:t>
       </w:r>
@@ -14918,7 +14649,6 @@
           <w:spacing w:val="0"/>
           <w:sz w:val="21"/>
           <w:szCs w:val="21"/>
-          <w:bdr w:val="none" w:color="auto" w:sz="0" w:space="0"/>
         </w:rPr>
         <w:t xml:space="preserve">        verbose_name_plural </w:t>
       </w:r>
@@ -14931,7 +14661,6 @@
           <w:spacing w:val="0"/>
           <w:sz w:val="21"/>
           <w:szCs w:val="21"/>
-          <w:bdr w:val="none" w:color="auto" w:sz="0" w:space="0"/>
         </w:rPr>
         <w:t>=</w:t>
       </w:r>
@@ -14944,7 +14673,6 @@
           <w:spacing w:val="0"/>
           <w:sz w:val="21"/>
           <w:szCs w:val="21"/>
-          <w:bdr w:val="none" w:color="auto" w:sz="0" w:space="0"/>
         </w:rPr>
         <w:t xml:space="preserve"> verbose_name</w:t>
       </w:r>
@@ -15003,9 +14731,9 @@
     <w:p>
       <w:pPr>
         <w:numPr>
+          <w:ilvl w:val="0"/>
           <w:numId w:val="0"/>
         </w:numPr>
-        <w:ind w:left="420" w:leftChars="0" w:firstLine="420" w:firstLineChars="0"/>
         <w:jc w:val="both"/>
         <w:rPr>
           <w:rFonts w:hint="eastAsia" w:ascii="微软雅黑" w:hAnsi="微软雅黑" w:eastAsia="微软雅黑" w:cs="微软雅黑"/>
@@ -15013,12 +14741,1711 @@
           <w:caps w:val="0"/>
           <w:color w:val="2C3E50"/>
           <w:spacing w:val="0"/>
-          <w:sz w:val="24"/>
-          <w:szCs w:val="24"/>
+          <w:sz w:val="21"/>
+          <w:szCs w:val="21"/>
           <w:shd w:val="clear" w:fill="F9F9F5"/>
           <w:lang w:val="en-US" w:eastAsia="zh-CN"/>
         </w:rPr>
       </w:pPr>
+      <w:r>
+        <w:rPr>
+          <w:rFonts w:hint="eastAsia" w:ascii="微软雅黑" w:hAnsi="微软雅黑" w:eastAsia="微软雅黑" w:cs="微软雅黑"/>
+          <w:i w:val="0"/>
+          <w:caps w:val="0"/>
+          <w:color w:val="2C3E50"/>
+          <w:spacing w:val="0"/>
+          <w:sz w:val="21"/>
+          <w:szCs w:val="21"/>
+          <w:shd w:val="clear" w:fill="F9F9F5"/>
+          <w:lang w:val="en-US" w:eastAsia="zh-CN"/>
+        </w:rPr>
+        <w:t>排序:</w:t>
+      </w:r>
+      <w:r>
+        <w:rPr>
+          <w:rFonts w:hint="eastAsia" w:ascii="微软雅黑" w:hAnsi="微软雅黑" w:eastAsia="微软雅黑" w:cs="微软雅黑"/>
+          <w:i w:val="0"/>
+          <w:caps w:val="0"/>
+          <w:color w:val="2C3E50"/>
+          <w:spacing w:val="0"/>
+          <w:sz w:val="21"/>
+          <w:szCs w:val="21"/>
+          <w:shd w:val="clear" w:fill="F9F9F5"/>
+          <w:lang w:val="en-US" w:eastAsia="zh-CN"/>
+        </w:rPr>
+        <w:tab/>
+        <w:t>1. 页面刚加载的时候 显示的商品只 显示 排序 排第一的分类下的商品</w:t>
+      </w:r>
+    </w:p>
+    <w:p>
+      <w:pPr>
+        <w:numPr>
+          <w:ilvl w:val="0"/>
+          <w:numId w:val="0"/>
+        </w:numPr>
+        <w:jc w:val="both"/>
+        <w:rPr>
+          <w:rFonts w:hint="eastAsia" w:ascii="微软雅黑" w:hAnsi="微软雅黑" w:eastAsia="微软雅黑" w:cs="微软雅黑"/>
+          <w:i w:val="0"/>
+          <w:caps w:val="0"/>
+          <w:color w:val="2C3E50"/>
+          <w:spacing w:val="0"/>
+          <w:sz w:val="21"/>
+          <w:szCs w:val="21"/>
+          <w:shd w:val="clear" w:fill="F9F9F5"/>
+          <w:lang w:val="en-US" w:eastAsia="zh-CN"/>
+        </w:rPr>
+      </w:pPr>
+      <w:r>
+        <w:rPr>
+          <w:rFonts w:hint="eastAsia" w:ascii="微软雅黑" w:hAnsi="微软雅黑" w:eastAsia="微软雅黑" w:cs="微软雅黑"/>
+          <w:i w:val="0"/>
+          <w:caps w:val="0"/>
+          <w:color w:val="2C3E50"/>
+          <w:spacing w:val="0"/>
+          <w:sz w:val="21"/>
+          <w:szCs w:val="21"/>
+          <w:shd w:val="clear" w:fill="F9F9F5"/>
+          <w:lang w:val="en-US" w:eastAsia="zh-CN"/>
+        </w:rPr>
+        <w:t xml:space="preserve">        2. 点击哪个分类 就显示 对应分类下的商品</w:t>
+      </w:r>
+    </w:p>
+    <w:p>
+      <w:pPr>
+        <w:numPr>
+          <w:ilvl w:val="0"/>
+          <w:numId w:val="0"/>
+        </w:numPr>
+        <w:jc w:val="both"/>
+        <w:rPr>
+          <w:rFonts w:hint="eastAsia" w:ascii="微软雅黑" w:hAnsi="微软雅黑" w:eastAsia="微软雅黑" w:cs="微软雅黑"/>
+          <w:i w:val="0"/>
+          <w:caps w:val="0"/>
+          <w:color w:val="2C3E50"/>
+          <w:spacing w:val="0"/>
+          <w:sz w:val="21"/>
+          <w:szCs w:val="21"/>
+          <w:shd w:val="clear" w:fill="F9F9F5"/>
+          <w:lang w:val="en-US" w:eastAsia="zh-CN"/>
+        </w:rPr>
+      </w:pPr>
+      <w:r>
+        <w:rPr>
+          <w:rFonts w:hint="eastAsia" w:ascii="微软雅黑" w:hAnsi="微软雅黑" w:eastAsia="微软雅黑" w:cs="微软雅黑"/>
+          <w:i w:val="0"/>
+          <w:caps w:val="0"/>
+          <w:color w:val="2C3E50"/>
+          <w:spacing w:val="0"/>
+          <w:sz w:val="21"/>
+          <w:szCs w:val="21"/>
+          <w:shd w:val="clear" w:fill="F9F9F5"/>
+          <w:lang w:val="en-US" w:eastAsia="zh-CN"/>
+        </w:rPr>
+        <w:t xml:space="preserve">        3. 可以按照 销量,价格(降,升),添加时间,综合(pk) 排序 并且 是对应分类下的商品</w:t>
+      </w:r>
+    </w:p>
+    <w:p>
+      <w:pPr>
+        <w:numPr>
+          <w:ilvl w:val="0"/>
+          <w:numId w:val="0"/>
+        </w:numPr>
+        <w:jc w:val="both"/>
+        <w:rPr>
+          <w:rFonts w:hint="eastAsia" w:ascii="微软雅黑" w:hAnsi="微软雅黑" w:eastAsia="微软雅黑" w:cs="微软雅黑"/>
+          <w:i w:val="0"/>
+          <w:caps w:val="0"/>
+          <w:color w:val="2C3E50"/>
+          <w:spacing w:val="0"/>
+          <w:sz w:val="21"/>
+          <w:szCs w:val="21"/>
+          <w:shd w:val="clear" w:fill="F9F9F5"/>
+          <w:lang w:val="en-US" w:eastAsia="zh-CN"/>
+        </w:rPr>
+      </w:pPr>
+      <w:r>
+        <w:rPr>
+          <w:rFonts w:hint="eastAsia" w:ascii="微软雅黑" w:hAnsi="微软雅黑" w:eastAsia="微软雅黑" w:cs="微软雅黑"/>
+          <w:i w:val="0"/>
+          <w:caps w:val="0"/>
+          <w:color w:val="2C3E50"/>
+          <w:spacing w:val="0"/>
+          <w:sz w:val="21"/>
+          <w:szCs w:val="21"/>
+          <w:shd w:val="clear" w:fill="F9F9F5"/>
+          <w:lang w:val="en-US" w:eastAsia="zh-CN"/>
+        </w:rPr>
+        <w:t xml:space="preserve">            添加一个参数order: </w:t>
+      </w:r>
+    </w:p>
+    <w:p>
+      <w:pPr>
+        <w:numPr>
+          <w:ilvl w:val="0"/>
+          <w:numId w:val="0"/>
+        </w:numPr>
+        <w:jc w:val="both"/>
+        <w:rPr>
+          <w:rFonts w:hint="eastAsia" w:ascii="微软雅黑" w:hAnsi="微软雅黑" w:eastAsia="微软雅黑" w:cs="微软雅黑"/>
+          <w:i w:val="0"/>
+          <w:caps w:val="0"/>
+          <w:color w:val="2C3E50"/>
+          <w:spacing w:val="0"/>
+          <w:sz w:val="21"/>
+          <w:szCs w:val="21"/>
+          <w:shd w:val="clear" w:fill="F9F9F5"/>
+          <w:lang w:val="en-US" w:eastAsia="zh-CN"/>
+        </w:rPr>
+      </w:pPr>
+      <w:r>
+        <w:rPr>
+          <w:rFonts w:hint="eastAsia" w:ascii="微软雅黑" w:hAnsi="微软雅黑" w:eastAsia="微软雅黑" w:cs="微软雅黑"/>
+          <w:i w:val="0"/>
+          <w:caps w:val="0"/>
+          <w:color w:val="2C3E50"/>
+          <w:spacing w:val="0"/>
+          <w:sz w:val="21"/>
+          <w:szCs w:val="21"/>
+          <w:shd w:val="clear" w:fill="F9F9F5"/>
+          <w:lang w:val="en-US" w:eastAsia="zh-CN"/>
+        </w:rPr>
+        <w:t xml:space="preserve">                0: 综合</w:t>
+      </w:r>
+    </w:p>
+    <w:p>
+      <w:pPr>
+        <w:numPr>
+          <w:ilvl w:val="0"/>
+          <w:numId w:val="0"/>
+        </w:numPr>
+        <w:jc w:val="both"/>
+        <w:rPr>
+          <w:rFonts w:hint="eastAsia" w:ascii="微软雅黑" w:hAnsi="微软雅黑" w:eastAsia="微软雅黑" w:cs="微软雅黑"/>
+          <w:i w:val="0"/>
+          <w:caps w:val="0"/>
+          <w:color w:val="2C3E50"/>
+          <w:spacing w:val="0"/>
+          <w:sz w:val="21"/>
+          <w:szCs w:val="21"/>
+          <w:shd w:val="clear" w:fill="F9F9F5"/>
+          <w:lang w:val="en-US" w:eastAsia="zh-CN"/>
+        </w:rPr>
+      </w:pPr>
+      <w:r>
+        <w:rPr>
+          <w:rFonts w:hint="eastAsia" w:ascii="微软雅黑" w:hAnsi="微软雅黑" w:eastAsia="微软雅黑" w:cs="微软雅黑"/>
+          <w:i w:val="0"/>
+          <w:caps w:val="0"/>
+          <w:color w:val="2C3E50"/>
+          <w:spacing w:val="0"/>
+          <w:sz w:val="21"/>
+          <w:szCs w:val="21"/>
+          <w:shd w:val="clear" w:fill="F9F9F5"/>
+          <w:lang w:val="en-US" w:eastAsia="zh-CN"/>
+        </w:rPr>
+        <w:t xml:space="preserve">                1: 销量降</w:t>
+      </w:r>
+    </w:p>
+    <w:p>
+      <w:pPr>
+        <w:numPr>
+          <w:ilvl w:val="0"/>
+          <w:numId w:val="0"/>
+        </w:numPr>
+        <w:jc w:val="both"/>
+        <w:rPr>
+          <w:rFonts w:hint="eastAsia" w:ascii="微软雅黑" w:hAnsi="微软雅黑" w:eastAsia="微软雅黑" w:cs="微软雅黑"/>
+          <w:i w:val="0"/>
+          <w:caps w:val="0"/>
+          <w:color w:val="2C3E50"/>
+          <w:spacing w:val="0"/>
+          <w:sz w:val="21"/>
+          <w:szCs w:val="21"/>
+          <w:shd w:val="clear" w:fill="F9F9F5"/>
+          <w:lang w:val="en-US" w:eastAsia="zh-CN"/>
+        </w:rPr>
+      </w:pPr>
+      <w:r>
+        <w:rPr>
+          <w:rFonts w:hint="eastAsia" w:ascii="微软雅黑" w:hAnsi="微软雅黑" w:eastAsia="微软雅黑" w:cs="微软雅黑"/>
+          <w:i w:val="0"/>
+          <w:caps w:val="0"/>
+          <w:color w:val="2C3E50"/>
+          <w:spacing w:val="0"/>
+          <w:sz w:val="21"/>
+          <w:szCs w:val="21"/>
+          <w:shd w:val="clear" w:fill="F9F9F5"/>
+          <w:lang w:val="en-US" w:eastAsia="zh-CN"/>
+        </w:rPr>
+        <w:t xml:space="preserve">                2: 价格升</w:t>
+      </w:r>
+    </w:p>
+    <w:p>
+      <w:pPr>
+        <w:numPr>
+          <w:ilvl w:val="0"/>
+          <w:numId w:val="0"/>
+        </w:numPr>
+        <w:jc w:val="both"/>
+        <w:rPr>
+          <w:rFonts w:hint="eastAsia" w:ascii="微软雅黑" w:hAnsi="微软雅黑" w:eastAsia="微软雅黑" w:cs="微软雅黑"/>
+          <w:i w:val="0"/>
+          <w:caps w:val="0"/>
+          <w:color w:val="2C3E50"/>
+          <w:spacing w:val="0"/>
+          <w:sz w:val="21"/>
+          <w:szCs w:val="21"/>
+          <w:shd w:val="clear" w:fill="F9F9F5"/>
+          <w:lang w:val="en-US" w:eastAsia="zh-CN"/>
+        </w:rPr>
+      </w:pPr>
+      <w:r>
+        <w:rPr>
+          <w:rFonts w:hint="eastAsia" w:ascii="微软雅黑" w:hAnsi="微软雅黑" w:eastAsia="微软雅黑" w:cs="微软雅黑"/>
+          <w:i w:val="0"/>
+          <w:caps w:val="0"/>
+          <w:color w:val="2C3E50"/>
+          <w:spacing w:val="0"/>
+          <w:sz w:val="21"/>
+          <w:szCs w:val="21"/>
+          <w:shd w:val="clear" w:fill="F9F9F5"/>
+          <w:lang w:val="en-US" w:eastAsia="zh-CN"/>
+        </w:rPr>
+        <w:t xml:space="preserve">                3: 价格降</w:t>
+      </w:r>
+    </w:p>
+    <w:p>
+      <w:pPr>
+        <w:numPr>
+          <w:ilvl w:val="0"/>
+          <w:numId w:val="0"/>
+        </w:numPr>
+        <w:jc w:val="both"/>
+        <w:rPr>
+          <w:rFonts w:hint="eastAsia" w:ascii="微软雅黑" w:hAnsi="微软雅黑" w:eastAsia="微软雅黑" w:cs="微软雅黑"/>
+          <w:i w:val="0"/>
+          <w:caps w:val="0"/>
+          <w:color w:val="2C3E50"/>
+          <w:spacing w:val="0"/>
+          <w:sz w:val="21"/>
+          <w:szCs w:val="21"/>
+          <w:shd w:val="clear" w:fill="F9F9F5"/>
+          <w:lang w:val="en-US" w:eastAsia="zh-CN"/>
+        </w:rPr>
+      </w:pPr>
+      <w:r>
+        <w:rPr>
+          <w:rFonts w:hint="eastAsia" w:ascii="微软雅黑" w:hAnsi="微软雅黑" w:eastAsia="微软雅黑" w:cs="微软雅黑"/>
+          <w:i w:val="0"/>
+          <w:caps w:val="0"/>
+          <w:color w:val="2C3E50"/>
+          <w:spacing w:val="0"/>
+          <w:sz w:val="21"/>
+          <w:szCs w:val="21"/>
+          <w:shd w:val="clear" w:fill="F9F9F5"/>
+          <w:lang w:val="en-US" w:eastAsia="zh-CN"/>
+        </w:rPr>
+        <w:t xml:space="preserve">                4: 添加时间降</w:t>
+      </w:r>
+    </w:p>
+    <w:p>
+      <w:pPr>
+        <w:numPr>
+          <w:ilvl w:val="0"/>
+          <w:numId w:val="0"/>
+        </w:numPr>
+        <w:jc w:val="both"/>
+        <w:rPr>
+          <w:rFonts w:hint="eastAsia" w:ascii="微软雅黑" w:hAnsi="微软雅黑" w:eastAsia="微软雅黑" w:cs="微软雅黑"/>
+          <w:i w:val="0"/>
+          <w:caps w:val="0"/>
+          <w:color w:val="2C3E50"/>
+          <w:spacing w:val="0"/>
+          <w:sz w:val="21"/>
+          <w:szCs w:val="21"/>
+          <w:shd w:val="clear" w:fill="F9F9F5"/>
+          <w:lang w:val="en-US" w:eastAsia="zh-CN"/>
+        </w:rPr>
+      </w:pPr>
+      <w:r>
+        <w:rPr>
+          <w:rFonts w:hint="eastAsia" w:ascii="微软雅黑" w:hAnsi="微软雅黑" w:eastAsia="微软雅黑" w:cs="微软雅黑"/>
+          <w:i w:val="0"/>
+          <w:caps w:val="0"/>
+          <w:color w:val="2C3E50"/>
+          <w:spacing w:val="0"/>
+          <w:sz w:val="21"/>
+          <w:szCs w:val="21"/>
+          <w:shd w:val="clear" w:fill="F9F9F5"/>
+          <w:lang w:val="en-US" w:eastAsia="zh-CN"/>
+        </w:rPr>
+        <w:t xml:space="preserve">            order_rule = ['pk', '-sale_num', 'price', '-price', '-create_time']</w:t>
+      </w:r>
+    </w:p>
+    <w:p>
+      <w:pPr>
+        <w:numPr>
+          <w:ilvl w:val="0"/>
+          <w:numId w:val="0"/>
+        </w:numPr>
+        <w:jc w:val="left"/>
+        <w:rPr>
+          <w:rFonts w:hint="eastAsia" w:ascii="微软雅黑" w:hAnsi="微软雅黑" w:eastAsia="微软雅黑" w:cs="微软雅黑"/>
+          <w:i w:val="0"/>
+          <w:caps w:val="0"/>
+          <w:color w:val="2C3E50"/>
+          <w:spacing w:val="0"/>
+          <w:sz w:val="21"/>
+          <w:szCs w:val="21"/>
+          <w:shd w:val="clear" w:fill="F9F9F5"/>
+          <w:lang w:val="en-US" w:eastAsia="zh-CN"/>
+        </w:rPr>
+      </w:pPr>
+      <w:r>
+        <w:rPr>
+          <w:rFonts w:hint="eastAsia" w:ascii="微软雅黑" w:hAnsi="微软雅黑" w:eastAsia="微软雅黑" w:cs="微软雅黑"/>
+          <w:i w:val="0"/>
+          <w:caps w:val="0"/>
+          <w:color w:val="2C3E50"/>
+          <w:spacing w:val="0"/>
+          <w:sz w:val="21"/>
+          <w:szCs w:val="21"/>
+          <w:shd w:val="clear" w:fill="F9F9F5"/>
+          <w:lang w:val="en-US" w:eastAsia="zh-CN"/>
+        </w:rPr>
+        <w:t>点击时价格排序的图片改变,html类:</w:t>
+      </w:r>
+    </w:p>
+    <w:p>
+      <w:pPr>
+        <w:pStyle w:val="18"/>
+        <w:keepNext w:val="0"/>
+        <w:keepLines w:val="0"/>
+        <w:widowControl/>
+        <w:suppressLineNumbers w:val="0"/>
+        <w:shd w:val="clear" w:fill="2B2B2B"/>
+        <w:rPr>
+          <w:rFonts w:hint="default" w:ascii="Consolas" w:hAnsi="Consolas" w:eastAsia="Consolas" w:cs="Consolas"/>
+          <w:color w:val="A9B7C6"/>
+          <w:sz w:val="28"/>
+          <w:szCs w:val="28"/>
+          <w:shd w:val="clear" w:fill="2B2B2B"/>
+        </w:rPr>
+      </w:pPr>
+      <w:r>
+        <w:rPr>
+          <w:rFonts w:hint="default" w:ascii="Consolas" w:hAnsi="Consolas" w:eastAsia="Consolas" w:cs="Consolas"/>
+          <w:color w:val="A9B7C6"/>
+          <w:sz w:val="28"/>
+          <w:szCs w:val="28"/>
+          <w:shd w:val="clear" w:fill="2B2B2B"/>
+        </w:rPr>
+        <w:t>.</w:t>
+      </w:r>
+      <w:r>
+        <w:rPr>
+          <w:rFonts w:hint="default" w:ascii="Consolas" w:hAnsi="Consolas" w:eastAsia="Consolas" w:cs="Consolas"/>
+          <w:color w:val="E8BF6A"/>
+          <w:sz w:val="28"/>
+          <w:szCs w:val="28"/>
+          <w:shd w:val="clear" w:fill="2B2B2B"/>
+        </w:rPr>
+        <w:t>list-price</w:t>
+      </w:r>
+      <w:r>
+        <w:rPr>
+          <w:rFonts w:hint="default" w:ascii="Consolas" w:hAnsi="Consolas" w:eastAsia="Consolas" w:cs="Consolas"/>
+          <w:color w:val="A9B7C6"/>
+          <w:sz w:val="28"/>
+          <w:szCs w:val="28"/>
+          <w:shd w:val="clear" w:fill="2B2B2B"/>
+        </w:rPr>
+        <w:t>{</w:t>
+      </w:r>
+      <w:r>
+        <w:rPr>
+          <w:rFonts w:hint="default" w:ascii="Consolas" w:hAnsi="Consolas" w:eastAsia="Consolas" w:cs="Consolas"/>
+          <w:color w:val="A9B7C6"/>
+          <w:sz w:val="28"/>
+          <w:szCs w:val="28"/>
+          <w:shd w:val="clear" w:fill="2B2B2B"/>
+        </w:rPr>
+        <w:br w:type="textWrapping"/>
+      </w:r>
+      <w:r>
+        <w:rPr>
+          <w:rFonts w:hint="default" w:ascii="Consolas" w:hAnsi="Consolas" w:eastAsia="Consolas" w:cs="Consolas"/>
+          <w:color w:val="A9B7C6"/>
+          <w:sz w:val="28"/>
+          <w:szCs w:val="28"/>
+          <w:shd w:val="clear" w:fill="2B2B2B"/>
+        </w:rPr>
+        <w:t xml:space="preserve">     </w:t>
+      </w:r>
+      <w:r>
+        <w:rPr>
+          <w:rFonts w:hint="default" w:ascii="Consolas" w:hAnsi="Consolas" w:eastAsia="Consolas" w:cs="Consolas"/>
+          <w:color w:val="BABABA"/>
+          <w:sz w:val="28"/>
+          <w:szCs w:val="28"/>
+          <w:shd w:val="clear" w:fill="2B2B2B"/>
+        </w:rPr>
+        <w:t>background</w:t>
+      </w:r>
+      <w:r>
+        <w:rPr>
+          <w:rFonts w:hint="default" w:ascii="Consolas" w:hAnsi="Consolas" w:eastAsia="Consolas" w:cs="Consolas"/>
+          <w:color w:val="A9B7C6"/>
+          <w:sz w:val="28"/>
+          <w:szCs w:val="28"/>
+          <w:shd w:val="clear" w:fill="2B2B2B"/>
+        </w:rPr>
+        <w:t xml:space="preserve">: </w:t>
+      </w:r>
+      <w:r>
+        <w:rPr>
+          <w:rFonts w:hint="default" w:ascii="Consolas" w:hAnsi="Consolas" w:eastAsia="Consolas" w:cs="Consolas"/>
+          <w:color w:val="E8BF6A"/>
+          <w:sz w:val="28"/>
+          <w:szCs w:val="28"/>
+          <w:shd w:val="clear" w:fill="2B2B2B"/>
+        </w:rPr>
+        <w:t>url</w:t>
+      </w:r>
+      <w:r>
+        <w:rPr>
+          <w:rFonts w:hint="default" w:ascii="Consolas" w:hAnsi="Consolas" w:eastAsia="Consolas" w:cs="Consolas"/>
+          <w:color w:val="A9B7C6"/>
+          <w:sz w:val="28"/>
+          <w:szCs w:val="28"/>
+          <w:shd w:val="clear" w:fill="2B2B2B"/>
+        </w:rPr>
+        <w:t xml:space="preserve">({% </w:t>
+      </w:r>
+      <w:r>
+        <w:rPr>
+          <w:rFonts w:hint="default" w:ascii="Consolas" w:hAnsi="Consolas" w:eastAsia="Consolas" w:cs="Consolas"/>
+          <w:color w:val="E8BF6A"/>
+          <w:sz w:val="28"/>
+          <w:szCs w:val="28"/>
+          <w:shd w:val="clear" w:fill="2B2B2B"/>
+        </w:rPr>
+        <w:t xml:space="preserve">if </w:t>
+      </w:r>
+      <w:r>
+        <w:rPr>
+          <w:rFonts w:hint="default" w:ascii="Consolas" w:hAnsi="Consolas" w:eastAsia="Consolas" w:cs="Consolas"/>
+          <w:color w:val="BABABA"/>
+          <w:sz w:val="28"/>
+          <w:szCs w:val="28"/>
+          <w:shd w:val="clear" w:fill="2B2B2B"/>
+        </w:rPr>
+        <w:t xml:space="preserve">order </w:t>
+      </w:r>
+      <w:r>
+        <w:rPr>
+          <w:rFonts w:hint="default" w:ascii="Consolas" w:hAnsi="Consolas" w:eastAsia="Consolas" w:cs="Consolas"/>
+          <w:color w:val="A9B7C6"/>
+          <w:sz w:val="28"/>
+          <w:szCs w:val="28"/>
+          <w:shd w:val="clear" w:fill="2B2B2B"/>
+        </w:rPr>
+        <w:t xml:space="preserve">== </w:t>
+      </w:r>
+      <w:r>
+        <w:rPr>
+          <w:rFonts w:hint="default" w:ascii="Consolas" w:hAnsi="Consolas" w:eastAsia="Consolas" w:cs="Consolas"/>
+          <w:color w:val="6897BB"/>
+          <w:sz w:val="28"/>
+          <w:szCs w:val="28"/>
+          <w:shd w:val="clear" w:fill="2B2B2B"/>
+        </w:rPr>
+        <w:t xml:space="preserve">2 </w:t>
+      </w:r>
+      <w:r>
+        <w:rPr>
+          <w:rFonts w:hint="default" w:ascii="Consolas" w:hAnsi="Consolas" w:eastAsia="Consolas" w:cs="Consolas"/>
+          <w:color w:val="A9B7C6"/>
+          <w:sz w:val="28"/>
+          <w:szCs w:val="28"/>
+          <w:shd w:val="clear" w:fill="2B2B2B"/>
+        </w:rPr>
+        <w:t xml:space="preserve">%}{% </w:t>
+      </w:r>
+      <w:r>
+        <w:rPr>
+          <w:rFonts w:hint="default" w:ascii="Consolas" w:hAnsi="Consolas" w:eastAsia="Consolas" w:cs="Consolas"/>
+          <w:color w:val="E8BF6A"/>
+          <w:sz w:val="28"/>
+          <w:szCs w:val="28"/>
+          <w:shd w:val="clear" w:fill="2B2B2B"/>
+        </w:rPr>
+        <w:t xml:space="preserve">static </w:t>
+      </w:r>
+      <w:r>
+        <w:rPr>
+          <w:rFonts w:hint="default" w:ascii="Consolas" w:hAnsi="Consolas" w:eastAsia="Consolas" w:cs="Consolas"/>
+          <w:color w:val="6A8759"/>
+          <w:sz w:val="28"/>
+          <w:szCs w:val="28"/>
+          <w:shd w:val="clear" w:fill="2B2B2B"/>
+        </w:rPr>
+        <w:t xml:space="preserve">'images/order-bot.png' </w:t>
+      </w:r>
+      <w:r>
+        <w:rPr>
+          <w:rFonts w:hint="default" w:ascii="Consolas" w:hAnsi="Consolas" w:eastAsia="Consolas" w:cs="Consolas"/>
+          <w:color w:val="A9B7C6"/>
+          <w:sz w:val="28"/>
+          <w:szCs w:val="28"/>
+          <w:shd w:val="clear" w:fill="2B2B2B"/>
+        </w:rPr>
+        <w:t xml:space="preserve">%}{% </w:t>
+      </w:r>
+      <w:r>
+        <w:rPr>
+          <w:rFonts w:hint="default" w:ascii="Consolas" w:hAnsi="Consolas" w:eastAsia="Consolas" w:cs="Consolas"/>
+          <w:color w:val="E8BF6A"/>
+          <w:sz w:val="28"/>
+          <w:szCs w:val="28"/>
+          <w:shd w:val="clear" w:fill="2B2B2B"/>
+        </w:rPr>
+        <w:t xml:space="preserve">elif </w:t>
+      </w:r>
+      <w:r>
+        <w:rPr>
+          <w:rFonts w:hint="default" w:ascii="Consolas" w:hAnsi="Consolas" w:eastAsia="Consolas" w:cs="Consolas"/>
+          <w:color w:val="BABABA"/>
+          <w:sz w:val="28"/>
+          <w:szCs w:val="28"/>
+          <w:shd w:val="clear" w:fill="2B2B2B"/>
+        </w:rPr>
+        <w:t xml:space="preserve">order </w:t>
+      </w:r>
+      <w:r>
+        <w:rPr>
+          <w:rFonts w:hint="default" w:ascii="Consolas" w:hAnsi="Consolas" w:eastAsia="Consolas" w:cs="Consolas"/>
+          <w:color w:val="A9B7C6"/>
+          <w:sz w:val="28"/>
+          <w:szCs w:val="28"/>
+          <w:shd w:val="clear" w:fill="2B2B2B"/>
+        </w:rPr>
+        <w:t xml:space="preserve">== </w:t>
+      </w:r>
+      <w:r>
+        <w:rPr>
+          <w:rFonts w:hint="default" w:ascii="Consolas" w:hAnsi="Consolas" w:eastAsia="Consolas" w:cs="Consolas"/>
+          <w:color w:val="6897BB"/>
+          <w:sz w:val="28"/>
+          <w:szCs w:val="28"/>
+          <w:shd w:val="clear" w:fill="2B2B2B"/>
+        </w:rPr>
+        <w:t xml:space="preserve">3 </w:t>
+      </w:r>
+      <w:r>
+        <w:rPr>
+          <w:rFonts w:hint="default" w:ascii="Consolas" w:hAnsi="Consolas" w:eastAsia="Consolas" w:cs="Consolas"/>
+          <w:color w:val="A9B7C6"/>
+          <w:sz w:val="28"/>
+          <w:szCs w:val="28"/>
+          <w:shd w:val="clear" w:fill="2B2B2B"/>
+        </w:rPr>
+        <w:t xml:space="preserve">%}{% </w:t>
+      </w:r>
+      <w:r>
+        <w:rPr>
+          <w:rFonts w:hint="default" w:ascii="Consolas" w:hAnsi="Consolas" w:eastAsia="Consolas" w:cs="Consolas"/>
+          <w:color w:val="E8BF6A"/>
+          <w:sz w:val="28"/>
+          <w:szCs w:val="28"/>
+          <w:shd w:val="clear" w:fill="2B2B2B"/>
+        </w:rPr>
+        <w:t xml:space="preserve">static </w:t>
+      </w:r>
+      <w:r>
+        <w:rPr>
+          <w:rFonts w:hint="default" w:ascii="Consolas" w:hAnsi="Consolas" w:eastAsia="Consolas" w:cs="Consolas"/>
+          <w:color w:val="6A8759"/>
+          <w:sz w:val="28"/>
+          <w:szCs w:val="28"/>
+          <w:shd w:val="clear" w:fill="2B2B2B"/>
+        </w:rPr>
+        <w:t xml:space="preserve">'images/order-top.png' </w:t>
+      </w:r>
+      <w:r>
+        <w:rPr>
+          <w:rFonts w:hint="default" w:ascii="Consolas" w:hAnsi="Consolas" w:eastAsia="Consolas" w:cs="Consolas"/>
+          <w:color w:val="A9B7C6"/>
+          <w:sz w:val="28"/>
+          <w:szCs w:val="28"/>
+          <w:shd w:val="clear" w:fill="2B2B2B"/>
+        </w:rPr>
+        <w:t xml:space="preserve">%}{% </w:t>
+      </w:r>
+      <w:r>
+        <w:rPr>
+          <w:rFonts w:hint="default" w:ascii="Consolas" w:hAnsi="Consolas" w:eastAsia="Consolas" w:cs="Consolas"/>
+          <w:color w:val="E8BF6A"/>
+          <w:sz w:val="28"/>
+          <w:szCs w:val="28"/>
+          <w:shd w:val="clear" w:fill="2B2B2B"/>
+        </w:rPr>
+        <w:t xml:space="preserve">else </w:t>
+      </w:r>
+      <w:r>
+        <w:rPr>
+          <w:rFonts w:hint="default" w:ascii="Consolas" w:hAnsi="Consolas" w:eastAsia="Consolas" w:cs="Consolas"/>
+          <w:color w:val="A9B7C6"/>
+          <w:sz w:val="28"/>
+          <w:szCs w:val="28"/>
+          <w:shd w:val="clear" w:fill="2B2B2B"/>
+        </w:rPr>
+        <w:t xml:space="preserve">%}{% </w:t>
+      </w:r>
+      <w:r>
+        <w:rPr>
+          <w:rFonts w:hint="default" w:ascii="Consolas" w:hAnsi="Consolas" w:eastAsia="Consolas" w:cs="Consolas"/>
+          <w:color w:val="E8BF6A"/>
+          <w:sz w:val="28"/>
+          <w:szCs w:val="28"/>
+          <w:shd w:val="clear" w:fill="2B2B2B"/>
+        </w:rPr>
+        <w:t xml:space="preserve">static </w:t>
+      </w:r>
+      <w:r>
+        <w:rPr>
+          <w:rFonts w:hint="default" w:ascii="Consolas" w:hAnsi="Consolas" w:eastAsia="Consolas" w:cs="Consolas"/>
+          <w:color w:val="6A8759"/>
+          <w:sz w:val="28"/>
+          <w:szCs w:val="28"/>
+          <w:shd w:val="clear" w:fill="2B2B2B"/>
+        </w:rPr>
+        <w:t xml:space="preserve">'images/order.png' </w:t>
+      </w:r>
+      <w:r>
+        <w:rPr>
+          <w:rFonts w:hint="default" w:ascii="Consolas" w:hAnsi="Consolas" w:eastAsia="Consolas" w:cs="Consolas"/>
+          <w:color w:val="A9B7C6"/>
+          <w:sz w:val="28"/>
+          <w:szCs w:val="28"/>
+          <w:shd w:val="clear" w:fill="2B2B2B"/>
+        </w:rPr>
+        <w:t xml:space="preserve">%}{% </w:t>
+      </w:r>
+      <w:r>
+        <w:rPr>
+          <w:rFonts w:hint="default" w:ascii="Consolas" w:hAnsi="Consolas" w:eastAsia="Consolas" w:cs="Consolas"/>
+          <w:color w:val="E8BF6A"/>
+          <w:sz w:val="28"/>
+          <w:szCs w:val="28"/>
+          <w:shd w:val="clear" w:fill="2B2B2B"/>
+        </w:rPr>
+        <w:t xml:space="preserve">endif </w:t>
+      </w:r>
+      <w:r>
+        <w:rPr>
+          <w:rFonts w:hint="default" w:ascii="Consolas" w:hAnsi="Consolas" w:eastAsia="Consolas" w:cs="Consolas"/>
+          <w:color w:val="A9B7C6"/>
+          <w:sz w:val="28"/>
+          <w:szCs w:val="28"/>
+          <w:shd w:val="clear" w:fill="2B2B2B"/>
+        </w:rPr>
+        <w:t xml:space="preserve">%}) </w:t>
+      </w:r>
+      <w:r>
+        <w:rPr>
+          <w:rFonts w:hint="default" w:ascii="Consolas" w:hAnsi="Consolas" w:eastAsia="Consolas" w:cs="Consolas"/>
+          <w:color w:val="A5C261"/>
+          <w:sz w:val="28"/>
+          <w:szCs w:val="28"/>
+          <w:shd w:val="clear" w:fill="2B2B2B"/>
+        </w:rPr>
+        <w:t>no-repeat right center</w:t>
+      </w:r>
+      <w:r>
+        <w:rPr>
+          <w:rFonts w:hint="default" w:ascii="Consolas" w:hAnsi="Consolas" w:eastAsia="Consolas" w:cs="Consolas"/>
+          <w:color w:val="CC7832"/>
+          <w:sz w:val="28"/>
+          <w:szCs w:val="28"/>
+          <w:shd w:val="clear" w:fill="2B2B2B"/>
+        </w:rPr>
+        <w:t>;</w:t>
+      </w:r>
+      <w:r>
+        <w:rPr>
+          <w:rFonts w:hint="default" w:ascii="Consolas" w:hAnsi="Consolas" w:eastAsia="Consolas" w:cs="Consolas"/>
+          <w:color w:val="CC7832"/>
+          <w:sz w:val="28"/>
+          <w:szCs w:val="28"/>
+          <w:shd w:val="clear" w:fill="2B2B2B"/>
+        </w:rPr>
+        <w:br w:type="textWrapping"/>
+      </w:r>
+      <w:r>
+        <w:rPr>
+          <w:rFonts w:hint="default" w:ascii="Consolas" w:hAnsi="Consolas" w:eastAsia="Consolas" w:cs="Consolas"/>
+          <w:color w:val="CC7832"/>
+          <w:sz w:val="28"/>
+          <w:szCs w:val="28"/>
+          <w:shd w:val="clear" w:fill="2B2B2B"/>
+        </w:rPr>
+        <w:t xml:space="preserve">    </w:t>
+      </w:r>
+      <w:r>
+        <w:rPr>
+          <w:rFonts w:hint="default" w:ascii="Consolas" w:hAnsi="Consolas" w:eastAsia="Consolas" w:cs="Consolas"/>
+          <w:color w:val="BABABA"/>
+          <w:sz w:val="28"/>
+          <w:szCs w:val="28"/>
+          <w:shd w:val="clear" w:fill="2B2B2B"/>
+        </w:rPr>
+        <w:t>padding-right</w:t>
+      </w:r>
+      <w:r>
+        <w:rPr>
+          <w:rFonts w:hint="default" w:ascii="Consolas" w:hAnsi="Consolas" w:eastAsia="Consolas" w:cs="Consolas"/>
+          <w:color w:val="A9B7C6"/>
+          <w:sz w:val="28"/>
+          <w:szCs w:val="28"/>
+          <w:shd w:val="clear" w:fill="2B2B2B"/>
+        </w:rPr>
+        <w:t xml:space="preserve">: </w:t>
+      </w:r>
+      <w:r>
+        <w:rPr>
+          <w:rFonts w:hint="default" w:ascii="Consolas" w:hAnsi="Consolas" w:eastAsia="Consolas" w:cs="Consolas"/>
+          <w:color w:val="6897BB"/>
+          <w:sz w:val="28"/>
+          <w:szCs w:val="28"/>
+          <w:shd w:val="clear" w:fill="2B2B2B"/>
+        </w:rPr>
+        <w:t>20</w:t>
+      </w:r>
+      <w:r>
+        <w:rPr>
+          <w:rFonts w:hint="default" w:ascii="Consolas" w:hAnsi="Consolas" w:eastAsia="Consolas" w:cs="Consolas"/>
+          <w:color w:val="A5C261"/>
+          <w:sz w:val="28"/>
+          <w:szCs w:val="28"/>
+          <w:shd w:val="clear" w:fill="2B2B2B"/>
+        </w:rPr>
+        <w:t>px</w:t>
+      </w:r>
+      <w:r>
+        <w:rPr>
+          <w:rFonts w:hint="default" w:ascii="Consolas" w:hAnsi="Consolas" w:eastAsia="Consolas" w:cs="Consolas"/>
+          <w:color w:val="CC7832"/>
+          <w:sz w:val="28"/>
+          <w:szCs w:val="28"/>
+          <w:shd w:val="clear" w:fill="2B2B2B"/>
+        </w:rPr>
+        <w:t>;</w:t>
+      </w:r>
+      <w:r>
+        <w:rPr>
+          <w:rFonts w:hint="default" w:ascii="Consolas" w:hAnsi="Consolas" w:eastAsia="Consolas" w:cs="Consolas"/>
+          <w:color w:val="CC7832"/>
+          <w:sz w:val="28"/>
+          <w:szCs w:val="28"/>
+          <w:shd w:val="clear" w:fill="2B2B2B"/>
+        </w:rPr>
+        <w:br w:type="textWrapping"/>
+      </w:r>
+      <w:r>
+        <w:rPr>
+          <w:rFonts w:hint="default" w:ascii="Consolas" w:hAnsi="Consolas" w:eastAsia="Consolas" w:cs="Consolas"/>
+          <w:color w:val="CC7832"/>
+          <w:sz w:val="28"/>
+          <w:szCs w:val="28"/>
+          <w:shd w:val="clear" w:fill="2B2B2B"/>
+        </w:rPr>
+        <w:t xml:space="preserve">    </w:t>
+      </w:r>
+      <w:r>
+        <w:rPr>
+          <w:rFonts w:hint="default" w:ascii="Consolas" w:hAnsi="Consolas" w:eastAsia="Consolas" w:cs="Consolas"/>
+          <w:color w:val="BABABA"/>
+          <w:sz w:val="28"/>
+          <w:szCs w:val="28"/>
+          <w:shd w:val="clear" w:fill="2B2B2B"/>
+        </w:rPr>
+        <w:t>font-style</w:t>
+      </w:r>
+      <w:r>
+        <w:rPr>
+          <w:rFonts w:hint="default" w:ascii="Consolas" w:hAnsi="Consolas" w:eastAsia="Consolas" w:cs="Consolas"/>
+          <w:color w:val="A9B7C6"/>
+          <w:sz w:val="28"/>
+          <w:szCs w:val="28"/>
+          <w:shd w:val="clear" w:fill="2B2B2B"/>
+        </w:rPr>
+        <w:t xml:space="preserve">: </w:t>
+      </w:r>
+      <w:r>
+        <w:rPr>
+          <w:rFonts w:hint="default" w:ascii="Consolas" w:hAnsi="Consolas" w:eastAsia="Consolas" w:cs="Consolas"/>
+          <w:color w:val="A5C261"/>
+          <w:sz w:val="28"/>
+          <w:szCs w:val="28"/>
+          <w:shd w:val="clear" w:fill="2B2B2B"/>
+        </w:rPr>
+        <w:t>normal</w:t>
+      </w:r>
+      <w:r>
+        <w:rPr>
+          <w:rFonts w:hint="default" w:ascii="Consolas" w:hAnsi="Consolas" w:eastAsia="Consolas" w:cs="Consolas"/>
+          <w:color w:val="CC7832"/>
+          <w:sz w:val="28"/>
+          <w:szCs w:val="28"/>
+          <w:shd w:val="clear" w:fill="2B2B2B"/>
+        </w:rPr>
+        <w:t>;</w:t>
+      </w:r>
+      <w:r>
+        <w:rPr>
+          <w:rFonts w:hint="default" w:ascii="Consolas" w:hAnsi="Consolas" w:eastAsia="Consolas" w:cs="Consolas"/>
+          <w:color w:val="CC7832"/>
+          <w:sz w:val="28"/>
+          <w:szCs w:val="28"/>
+          <w:shd w:val="clear" w:fill="2B2B2B"/>
+        </w:rPr>
+        <w:br w:type="textWrapping"/>
+      </w:r>
+      <w:r>
+        <w:rPr>
+          <w:rFonts w:hint="default" w:ascii="Consolas" w:hAnsi="Consolas" w:eastAsia="Consolas" w:cs="Consolas"/>
+          <w:color w:val="A9B7C6"/>
+          <w:sz w:val="28"/>
+          <w:szCs w:val="28"/>
+          <w:shd w:val="clear" w:fill="2B2B2B"/>
+        </w:rPr>
+        <w:t>}</w:t>
+      </w:r>
+    </w:p>
+    <w:p>
+      <w:pPr>
+        <w:numPr>
+          <w:ilvl w:val="0"/>
+          <w:numId w:val="0"/>
+        </w:numPr>
+        <w:jc w:val="left"/>
+        <w:rPr>
+          <w:rFonts w:hint="eastAsia" w:ascii="微软雅黑" w:hAnsi="微软雅黑" w:eastAsia="微软雅黑" w:cs="微软雅黑"/>
+          <w:i w:val="0"/>
+          <w:caps w:val="0"/>
+          <w:color w:val="2C3E50"/>
+          <w:spacing w:val="0"/>
+          <w:sz w:val="21"/>
+          <w:szCs w:val="21"/>
+          <w:shd w:val="clear" w:fill="F9F9F5"/>
+          <w:lang w:val="en-US" w:eastAsia="zh-CN"/>
+        </w:rPr>
+      </w:pPr>
+      <w:r>
+        <w:rPr>
+          <w:rFonts w:hint="eastAsia" w:ascii="微软雅黑" w:hAnsi="微软雅黑" w:eastAsia="微软雅黑" w:cs="微软雅黑"/>
+          <w:i w:val="0"/>
+          <w:caps w:val="0"/>
+          <w:color w:val="2C3E50"/>
+          <w:spacing w:val="0"/>
+          <w:sz w:val="21"/>
+          <w:szCs w:val="21"/>
+          <w:shd w:val="clear" w:fill="F9F9F5"/>
+          <w:lang w:val="en-US" w:eastAsia="zh-CN"/>
+        </w:rPr>
+        <w:t>JS控制价格升降的JS:</w:t>
+      </w:r>
+    </w:p>
+    <w:p>
+      <w:pPr>
+        <w:pStyle w:val="18"/>
+        <w:keepNext w:val="0"/>
+        <w:keepLines w:val="0"/>
+        <w:widowControl/>
+        <w:suppressLineNumbers w:val="0"/>
+        <w:shd w:val="clear" w:fill="2B2B2B"/>
+        <w:rPr>
+          <w:rFonts w:ascii="Consolas" w:hAnsi="Consolas" w:eastAsia="Consolas" w:cs="Consolas"/>
+          <w:color w:val="A9B7C6"/>
+          <w:sz w:val="28"/>
+          <w:szCs w:val="28"/>
+        </w:rPr>
+      </w:pPr>
+      <w:r>
+        <w:rPr>
+          <w:rFonts w:hint="default" w:ascii="Consolas" w:hAnsi="Consolas" w:eastAsia="Consolas" w:cs="Consolas"/>
+          <w:color w:val="9876AA"/>
+          <w:sz w:val="28"/>
+          <w:szCs w:val="28"/>
+          <w:shd w:val="clear" w:fill="2B2B2B"/>
+        </w:rPr>
+        <w:t>$</w:t>
+      </w:r>
+      <w:r>
+        <w:rPr>
+          <w:rFonts w:hint="default" w:ascii="Consolas" w:hAnsi="Consolas" w:eastAsia="Consolas" w:cs="Consolas"/>
+          <w:color w:val="A9B7C6"/>
+          <w:sz w:val="28"/>
+          <w:szCs w:val="28"/>
+          <w:shd w:val="clear" w:fill="2B2B2B"/>
+        </w:rPr>
+        <w:t>(</w:t>
+      </w:r>
+      <w:r>
+        <w:rPr>
+          <w:rFonts w:hint="default" w:ascii="Consolas" w:hAnsi="Consolas" w:eastAsia="Consolas" w:cs="Consolas"/>
+          <w:b/>
+          <w:color w:val="CC7832"/>
+          <w:sz w:val="28"/>
+          <w:szCs w:val="28"/>
+          <w:shd w:val="clear" w:fill="2B2B2B"/>
+        </w:rPr>
+        <w:t xml:space="preserve">function </w:t>
+      </w:r>
+      <w:r>
+        <w:rPr>
+          <w:rFonts w:hint="default" w:ascii="Consolas" w:hAnsi="Consolas" w:eastAsia="Consolas" w:cs="Consolas"/>
+          <w:color w:val="A9B7C6"/>
+          <w:sz w:val="28"/>
+          <w:szCs w:val="28"/>
+          <w:shd w:val="clear" w:fill="2B2B2B"/>
+        </w:rPr>
+        <w:t>() {</w:t>
+      </w:r>
+      <w:r>
+        <w:rPr>
+          <w:rFonts w:hint="default" w:ascii="Consolas" w:hAnsi="Consolas" w:eastAsia="Consolas" w:cs="Consolas"/>
+          <w:color w:val="A9B7C6"/>
+          <w:sz w:val="28"/>
+          <w:szCs w:val="28"/>
+          <w:shd w:val="clear" w:fill="2B2B2B"/>
+        </w:rPr>
+        <w:br w:type="textWrapping"/>
+      </w:r>
+      <w:r>
+        <w:rPr>
+          <w:rFonts w:hint="default" w:ascii="Consolas" w:hAnsi="Consolas" w:eastAsia="Consolas" w:cs="Consolas"/>
+          <w:color w:val="A9B7C6"/>
+          <w:sz w:val="28"/>
+          <w:szCs w:val="28"/>
+          <w:shd w:val="clear" w:fill="2B2B2B"/>
+        </w:rPr>
+        <w:t xml:space="preserve">    </w:t>
+      </w:r>
+      <w:r>
+        <w:rPr>
+          <w:rFonts w:hint="default" w:ascii="Consolas" w:hAnsi="Consolas" w:eastAsia="Consolas" w:cs="Consolas"/>
+          <w:color w:val="808080"/>
+          <w:sz w:val="28"/>
+          <w:szCs w:val="28"/>
+          <w:shd w:val="clear" w:fill="2B2B2B"/>
+        </w:rPr>
+        <w:t>//</w:t>
+      </w:r>
+      <w:r>
+        <w:rPr>
+          <w:rFonts w:hint="eastAsia" w:ascii="宋体" w:hAnsi="宋体" w:eastAsia="宋体" w:cs="宋体"/>
+          <w:color w:val="808080"/>
+          <w:sz w:val="28"/>
+          <w:szCs w:val="28"/>
+          <w:shd w:val="clear" w:fill="2B2B2B"/>
+        </w:rPr>
+        <w:t>修改 标签上的地址</w:t>
+      </w:r>
+      <w:r>
+        <w:rPr>
+          <w:rFonts w:hint="eastAsia" w:ascii="宋体" w:hAnsi="宋体" w:eastAsia="宋体" w:cs="宋体"/>
+          <w:color w:val="808080"/>
+          <w:sz w:val="28"/>
+          <w:szCs w:val="28"/>
+          <w:shd w:val="clear" w:fill="2B2B2B"/>
+        </w:rPr>
+        <w:br w:type="textWrapping"/>
+      </w:r>
+      <w:r>
+        <w:rPr>
+          <w:rFonts w:hint="eastAsia" w:ascii="宋体" w:hAnsi="宋体" w:eastAsia="宋体" w:cs="宋体"/>
+          <w:color w:val="808080"/>
+          <w:sz w:val="28"/>
+          <w:szCs w:val="28"/>
+          <w:shd w:val="clear" w:fill="2B2B2B"/>
+        </w:rPr>
+        <w:t xml:space="preserve">    </w:t>
+      </w:r>
+      <w:r>
+        <w:rPr>
+          <w:rFonts w:hint="default" w:ascii="Consolas" w:hAnsi="Consolas" w:eastAsia="Consolas" w:cs="Consolas"/>
+          <w:color w:val="A9B7C6"/>
+          <w:sz w:val="28"/>
+          <w:szCs w:val="28"/>
+          <w:shd w:val="clear" w:fill="2B2B2B"/>
+        </w:rPr>
+        <w:t xml:space="preserve">{% </w:t>
+      </w:r>
+      <w:r>
+        <w:rPr>
+          <w:rFonts w:hint="default" w:ascii="Consolas" w:hAnsi="Consolas" w:eastAsia="Consolas" w:cs="Consolas"/>
+          <w:color w:val="E8BF6A"/>
+          <w:sz w:val="28"/>
+          <w:szCs w:val="28"/>
+          <w:shd w:val="clear" w:fill="2B2B2B"/>
+        </w:rPr>
+        <w:t xml:space="preserve">if </w:t>
+      </w:r>
+      <w:r>
+        <w:rPr>
+          <w:rFonts w:hint="default" w:ascii="Consolas" w:hAnsi="Consolas" w:eastAsia="Consolas" w:cs="Consolas"/>
+          <w:color w:val="BABABA"/>
+          <w:sz w:val="28"/>
+          <w:szCs w:val="28"/>
+          <w:shd w:val="clear" w:fill="2B2B2B"/>
+        </w:rPr>
+        <w:t xml:space="preserve">order </w:t>
+      </w:r>
+      <w:r>
+        <w:rPr>
+          <w:rFonts w:hint="default" w:ascii="Consolas" w:hAnsi="Consolas" w:eastAsia="Consolas" w:cs="Consolas"/>
+          <w:color w:val="A9B7C6"/>
+          <w:sz w:val="28"/>
+          <w:szCs w:val="28"/>
+          <w:shd w:val="clear" w:fill="2B2B2B"/>
+        </w:rPr>
+        <w:t xml:space="preserve">== </w:t>
+      </w:r>
+      <w:r>
+        <w:rPr>
+          <w:rFonts w:hint="default" w:ascii="Consolas" w:hAnsi="Consolas" w:eastAsia="Consolas" w:cs="Consolas"/>
+          <w:color w:val="6897BB"/>
+          <w:sz w:val="28"/>
+          <w:szCs w:val="28"/>
+          <w:shd w:val="clear" w:fill="2B2B2B"/>
+        </w:rPr>
+        <w:t xml:space="preserve">2 </w:t>
+      </w:r>
+      <w:r>
+        <w:rPr>
+          <w:rFonts w:hint="default" w:ascii="Consolas" w:hAnsi="Consolas" w:eastAsia="Consolas" w:cs="Consolas"/>
+          <w:color w:val="A9B7C6"/>
+          <w:sz w:val="28"/>
+          <w:szCs w:val="28"/>
+          <w:shd w:val="clear" w:fill="2B2B2B"/>
+        </w:rPr>
+        <w:t>%}</w:t>
+      </w:r>
+      <w:r>
+        <w:rPr>
+          <w:rFonts w:hint="default" w:ascii="Consolas" w:hAnsi="Consolas" w:eastAsia="Consolas" w:cs="Consolas"/>
+          <w:color w:val="A9B7C6"/>
+          <w:sz w:val="28"/>
+          <w:szCs w:val="28"/>
+          <w:shd w:val="clear" w:fill="2B2B2B"/>
+        </w:rPr>
+        <w:br w:type="textWrapping"/>
+      </w:r>
+      <w:r>
+        <w:rPr>
+          <w:rFonts w:hint="default" w:ascii="Consolas" w:hAnsi="Consolas" w:eastAsia="Consolas" w:cs="Consolas"/>
+          <w:color w:val="A9B7C6"/>
+          <w:sz w:val="28"/>
+          <w:szCs w:val="28"/>
+          <w:shd w:val="clear" w:fill="2B2B2B"/>
+        </w:rPr>
+        <w:t xml:space="preserve">        </w:t>
+      </w:r>
+      <w:r>
+        <w:rPr>
+          <w:rFonts w:hint="default" w:ascii="Consolas" w:hAnsi="Consolas" w:eastAsia="Consolas" w:cs="Consolas"/>
+          <w:color w:val="9876AA"/>
+          <w:sz w:val="28"/>
+          <w:szCs w:val="28"/>
+          <w:shd w:val="clear" w:fill="2B2B2B"/>
+        </w:rPr>
+        <w:t>$</w:t>
+      </w:r>
+      <w:r>
+        <w:rPr>
+          <w:rFonts w:hint="default" w:ascii="Consolas" w:hAnsi="Consolas" w:eastAsia="Consolas" w:cs="Consolas"/>
+          <w:color w:val="A9B7C6"/>
+          <w:sz w:val="28"/>
+          <w:szCs w:val="28"/>
+          <w:shd w:val="clear" w:fill="2B2B2B"/>
+        </w:rPr>
+        <w:t>(</w:t>
+      </w:r>
+      <w:r>
+        <w:rPr>
+          <w:rFonts w:hint="default" w:ascii="Consolas" w:hAnsi="Consolas" w:eastAsia="Consolas" w:cs="Consolas"/>
+          <w:color w:val="6A8759"/>
+          <w:sz w:val="28"/>
+          <w:szCs w:val="28"/>
+          <w:shd w:val="clear" w:fill="2B2B2B"/>
+        </w:rPr>
+        <w:t>"#price"</w:t>
+      </w:r>
+      <w:r>
+        <w:rPr>
+          <w:rFonts w:hint="default" w:ascii="Consolas" w:hAnsi="Consolas" w:eastAsia="Consolas" w:cs="Consolas"/>
+          <w:color w:val="A9B7C6"/>
+          <w:sz w:val="28"/>
+          <w:szCs w:val="28"/>
+          <w:shd w:val="clear" w:fill="2B2B2B"/>
+        </w:rPr>
+        <w:t>).</w:t>
+      </w:r>
+      <w:r>
+        <w:rPr>
+          <w:rFonts w:hint="default" w:ascii="Consolas" w:hAnsi="Consolas" w:eastAsia="Consolas" w:cs="Consolas"/>
+          <w:color w:val="FFC66D"/>
+          <w:sz w:val="28"/>
+          <w:szCs w:val="28"/>
+          <w:shd w:val="clear" w:fill="2B2B2B"/>
+        </w:rPr>
+        <w:t>attr</w:t>
+      </w:r>
+      <w:r>
+        <w:rPr>
+          <w:rFonts w:hint="default" w:ascii="Consolas" w:hAnsi="Consolas" w:eastAsia="Consolas" w:cs="Consolas"/>
+          <w:color w:val="A9B7C6"/>
+          <w:sz w:val="28"/>
+          <w:szCs w:val="28"/>
+          <w:shd w:val="clear" w:fill="2B2B2B"/>
+        </w:rPr>
+        <w:t>(</w:t>
+      </w:r>
+      <w:r>
+        <w:rPr>
+          <w:rFonts w:hint="default" w:ascii="Consolas" w:hAnsi="Consolas" w:eastAsia="Consolas" w:cs="Consolas"/>
+          <w:color w:val="6A8759"/>
+          <w:sz w:val="28"/>
+          <w:szCs w:val="28"/>
+          <w:shd w:val="clear" w:fill="2B2B2B"/>
+        </w:rPr>
+        <w:t>'href'</w:t>
+      </w:r>
+      <w:r>
+        <w:rPr>
+          <w:rFonts w:hint="default" w:ascii="Consolas" w:hAnsi="Consolas" w:eastAsia="Consolas" w:cs="Consolas"/>
+          <w:color w:val="CC7832"/>
+          <w:sz w:val="28"/>
+          <w:szCs w:val="28"/>
+          <w:shd w:val="clear" w:fill="2B2B2B"/>
+        </w:rPr>
+        <w:t xml:space="preserve">, </w:t>
+      </w:r>
+      <w:r>
+        <w:rPr>
+          <w:rFonts w:hint="default" w:ascii="Consolas" w:hAnsi="Consolas" w:eastAsia="Consolas" w:cs="Consolas"/>
+          <w:color w:val="6A8759"/>
+          <w:sz w:val="28"/>
+          <w:szCs w:val="28"/>
+          <w:shd w:val="clear" w:fill="2B2B2B"/>
+        </w:rPr>
+        <w:t>'</w:t>
+      </w:r>
+      <w:r>
+        <w:rPr>
+          <w:rFonts w:hint="default" w:ascii="Consolas" w:hAnsi="Consolas" w:eastAsia="Consolas" w:cs="Consolas"/>
+          <w:color w:val="A9B7C6"/>
+          <w:sz w:val="28"/>
+          <w:szCs w:val="28"/>
+          <w:shd w:val="clear" w:fill="2B2B2B"/>
+        </w:rPr>
+        <w:t xml:space="preserve">{% </w:t>
+      </w:r>
+      <w:r>
+        <w:rPr>
+          <w:rFonts w:hint="default" w:ascii="Consolas" w:hAnsi="Consolas" w:eastAsia="Consolas" w:cs="Consolas"/>
+          <w:color w:val="E8BF6A"/>
+          <w:sz w:val="28"/>
+          <w:szCs w:val="28"/>
+          <w:shd w:val="clear" w:fill="2B2B2B"/>
+        </w:rPr>
+        <w:t xml:space="preserve">url </w:t>
+      </w:r>
+      <w:r>
+        <w:rPr>
+          <w:rFonts w:hint="default" w:ascii="Consolas" w:hAnsi="Consolas" w:eastAsia="Consolas" w:cs="Consolas"/>
+          <w:color w:val="6A8759"/>
+          <w:sz w:val="28"/>
+          <w:szCs w:val="28"/>
+          <w:shd w:val="clear" w:fill="2B2B2B"/>
+        </w:rPr>
+        <w:t>"com:</w:t>
+      </w:r>
+      <w:r>
+        <w:rPr>
+          <w:rFonts w:hint="eastAsia" w:ascii="宋体" w:hAnsi="宋体" w:eastAsia="宋体" w:cs="宋体"/>
+          <w:color w:val="6A8759"/>
+          <w:sz w:val="28"/>
+          <w:szCs w:val="28"/>
+          <w:shd w:val="clear" w:fill="2B2B2B"/>
+        </w:rPr>
+        <w:t>超市</w:t>
+      </w:r>
+      <w:r>
+        <w:rPr>
+          <w:rFonts w:hint="default" w:ascii="Consolas" w:hAnsi="Consolas" w:eastAsia="Consolas" w:cs="Consolas"/>
+          <w:color w:val="6A8759"/>
+          <w:sz w:val="28"/>
+          <w:szCs w:val="28"/>
+          <w:shd w:val="clear" w:fill="2B2B2B"/>
+        </w:rPr>
+        <w:t xml:space="preserve">" </w:t>
+      </w:r>
+      <w:r>
+        <w:rPr>
+          <w:rFonts w:hint="default" w:ascii="Consolas" w:hAnsi="Consolas" w:eastAsia="Consolas" w:cs="Consolas"/>
+          <w:color w:val="BABABA"/>
+          <w:sz w:val="28"/>
+          <w:szCs w:val="28"/>
+          <w:shd w:val="clear" w:fill="2B2B2B"/>
+        </w:rPr>
+        <w:t xml:space="preserve">cate_id </w:t>
+      </w:r>
+      <w:r>
+        <w:rPr>
+          <w:rFonts w:hint="default" w:ascii="Consolas" w:hAnsi="Consolas" w:eastAsia="Consolas" w:cs="Consolas"/>
+          <w:color w:val="6897BB"/>
+          <w:sz w:val="28"/>
+          <w:szCs w:val="28"/>
+          <w:shd w:val="clear" w:fill="2B2B2B"/>
+        </w:rPr>
+        <w:t xml:space="preserve">3 </w:t>
+      </w:r>
+      <w:r>
+        <w:rPr>
+          <w:rFonts w:hint="default" w:ascii="Consolas" w:hAnsi="Consolas" w:eastAsia="Consolas" w:cs="Consolas"/>
+          <w:color w:val="A9B7C6"/>
+          <w:sz w:val="28"/>
+          <w:szCs w:val="28"/>
+          <w:shd w:val="clear" w:fill="2B2B2B"/>
+        </w:rPr>
+        <w:t>%}</w:t>
+      </w:r>
+      <w:r>
+        <w:rPr>
+          <w:rFonts w:hint="default" w:ascii="Consolas" w:hAnsi="Consolas" w:eastAsia="Consolas" w:cs="Consolas"/>
+          <w:color w:val="6A8759"/>
+          <w:sz w:val="28"/>
+          <w:szCs w:val="28"/>
+          <w:shd w:val="clear" w:fill="2B2B2B"/>
+        </w:rPr>
+        <w:t>'</w:t>
+      </w:r>
+      <w:r>
+        <w:rPr>
+          <w:rFonts w:hint="default" w:ascii="Consolas" w:hAnsi="Consolas" w:eastAsia="Consolas" w:cs="Consolas"/>
+          <w:color w:val="A9B7C6"/>
+          <w:sz w:val="28"/>
+          <w:szCs w:val="28"/>
+          <w:shd w:val="clear" w:fill="2B2B2B"/>
+        </w:rPr>
+        <w:t>)</w:t>
+      </w:r>
+      <w:r>
+        <w:rPr>
+          <w:rFonts w:hint="default" w:ascii="Consolas" w:hAnsi="Consolas" w:eastAsia="Consolas" w:cs="Consolas"/>
+          <w:color w:val="CC7832"/>
+          <w:sz w:val="28"/>
+          <w:szCs w:val="28"/>
+          <w:shd w:val="clear" w:fill="2B2B2B"/>
+        </w:rPr>
+        <w:t>;</w:t>
+      </w:r>
+      <w:r>
+        <w:rPr>
+          <w:rFonts w:hint="default" w:ascii="Consolas" w:hAnsi="Consolas" w:eastAsia="Consolas" w:cs="Consolas"/>
+          <w:color w:val="CC7832"/>
+          <w:sz w:val="28"/>
+          <w:szCs w:val="28"/>
+          <w:shd w:val="clear" w:fill="2B2B2B"/>
+        </w:rPr>
+        <w:br w:type="textWrapping"/>
+      </w:r>
+      <w:r>
+        <w:rPr>
+          <w:rFonts w:hint="default" w:ascii="Consolas" w:hAnsi="Consolas" w:eastAsia="Consolas" w:cs="Consolas"/>
+          <w:color w:val="CC7832"/>
+          <w:sz w:val="28"/>
+          <w:szCs w:val="28"/>
+          <w:shd w:val="clear" w:fill="2B2B2B"/>
+        </w:rPr>
+        <w:t xml:space="preserve">    </w:t>
+      </w:r>
+      <w:r>
+        <w:rPr>
+          <w:rFonts w:hint="default" w:ascii="Consolas" w:hAnsi="Consolas" w:eastAsia="Consolas" w:cs="Consolas"/>
+          <w:color w:val="A9B7C6"/>
+          <w:sz w:val="28"/>
+          <w:szCs w:val="28"/>
+          <w:shd w:val="clear" w:fill="2B2B2B"/>
+        </w:rPr>
+        <w:t xml:space="preserve">{% </w:t>
+      </w:r>
+      <w:r>
+        <w:rPr>
+          <w:rFonts w:hint="default" w:ascii="Consolas" w:hAnsi="Consolas" w:eastAsia="Consolas" w:cs="Consolas"/>
+          <w:color w:val="E8BF6A"/>
+          <w:sz w:val="28"/>
+          <w:szCs w:val="28"/>
+          <w:shd w:val="clear" w:fill="2B2B2B"/>
+        </w:rPr>
+        <w:t xml:space="preserve">elif </w:t>
+      </w:r>
+      <w:r>
+        <w:rPr>
+          <w:rFonts w:hint="default" w:ascii="Consolas" w:hAnsi="Consolas" w:eastAsia="Consolas" w:cs="Consolas"/>
+          <w:color w:val="BABABA"/>
+          <w:sz w:val="28"/>
+          <w:szCs w:val="28"/>
+          <w:shd w:val="clear" w:fill="2B2B2B"/>
+        </w:rPr>
+        <w:t xml:space="preserve">order </w:t>
+      </w:r>
+      <w:r>
+        <w:rPr>
+          <w:rFonts w:hint="default" w:ascii="Consolas" w:hAnsi="Consolas" w:eastAsia="Consolas" w:cs="Consolas"/>
+          <w:color w:val="A9B7C6"/>
+          <w:sz w:val="28"/>
+          <w:szCs w:val="28"/>
+          <w:shd w:val="clear" w:fill="2B2B2B"/>
+        </w:rPr>
+        <w:t xml:space="preserve">== </w:t>
+      </w:r>
+      <w:r>
+        <w:rPr>
+          <w:rFonts w:hint="default" w:ascii="Consolas" w:hAnsi="Consolas" w:eastAsia="Consolas" w:cs="Consolas"/>
+          <w:color w:val="6897BB"/>
+          <w:sz w:val="28"/>
+          <w:szCs w:val="28"/>
+          <w:shd w:val="clear" w:fill="2B2B2B"/>
+        </w:rPr>
+        <w:t xml:space="preserve">3 </w:t>
+      </w:r>
+      <w:r>
+        <w:rPr>
+          <w:rFonts w:hint="default" w:ascii="Consolas" w:hAnsi="Consolas" w:eastAsia="Consolas" w:cs="Consolas"/>
+          <w:color w:val="A9B7C6"/>
+          <w:sz w:val="28"/>
+          <w:szCs w:val="28"/>
+          <w:shd w:val="clear" w:fill="2B2B2B"/>
+        </w:rPr>
+        <w:t>%}</w:t>
+      </w:r>
+      <w:r>
+        <w:rPr>
+          <w:rFonts w:hint="default" w:ascii="Consolas" w:hAnsi="Consolas" w:eastAsia="Consolas" w:cs="Consolas"/>
+          <w:color w:val="A9B7C6"/>
+          <w:sz w:val="28"/>
+          <w:szCs w:val="28"/>
+          <w:shd w:val="clear" w:fill="2B2B2B"/>
+        </w:rPr>
+        <w:br w:type="textWrapping"/>
+      </w:r>
+      <w:r>
+        <w:rPr>
+          <w:rFonts w:hint="default" w:ascii="Consolas" w:hAnsi="Consolas" w:eastAsia="Consolas" w:cs="Consolas"/>
+          <w:color w:val="A9B7C6"/>
+          <w:sz w:val="28"/>
+          <w:szCs w:val="28"/>
+          <w:shd w:val="clear" w:fill="2B2B2B"/>
+        </w:rPr>
+        <w:t xml:space="preserve">        </w:t>
+      </w:r>
+      <w:r>
+        <w:rPr>
+          <w:rFonts w:hint="default" w:ascii="Consolas" w:hAnsi="Consolas" w:eastAsia="Consolas" w:cs="Consolas"/>
+          <w:color w:val="9876AA"/>
+          <w:sz w:val="28"/>
+          <w:szCs w:val="28"/>
+          <w:shd w:val="clear" w:fill="2B2B2B"/>
+        </w:rPr>
+        <w:t>$</w:t>
+      </w:r>
+      <w:r>
+        <w:rPr>
+          <w:rFonts w:hint="default" w:ascii="Consolas" w:hAnsi="Consolas" w:eastAsia="Consolas" w:cs="Consolas"/>
+          <w:color w:val="A9B7C6"/>
+          <w:sz w:val="28"/>
+          <w:szCs w:val="28"/>
+          <w:shd w:val="clear" w:fill="2B2B2B"/>
+        </w:rPr>
+        <w:t>(</w:t>
+      </w:r>
+      <w:r>
+        <w:rPr>
+          <w:rFonts w:hint="default" w:ascii="Consolas" w:hAnsi="Consolas" w:eastAsia="Consolas" w:cs="Consolas"/>
+          <w:color w:val="6A8759"/>
+          <w:sz w:val="28"/>
+          <w:szCs w:val="28"/>
+          <w:shd w:val="clear" w:fill="2B2B2B"/>
+        </w:rPr>
+        <w:t>"#price"</w:t>
+      </w:r>
+      <w:r>
+        <w:rPr>
+          <w:rFonts w:hint="default" w:ascii="Consolas" w:hAnsi="Consolas" w:eastAsia="Consolas" w:cs="Consolas"/>
+          <w:color w:val="A9B7C6"/>
+          <w:sz w:val="28"/>
+          <w:szCs w:val="28"/>
+          <w:shd w:val="clear" w:fill="2B2B2B"/>
+        </w:rPr>
+        <w:t>).</w:t>
+      </w:r>
+      <w:r>
+        <w:rPr>
+          <w:rFonts w:hint="default" w:ascii="Consolas" w:hAnsi="Consolas" w:eastAsia="Consolas" w:cs="Consolas"/>
+          <w:color w:val="FFC66D"/>
+          <w:sz w:val="28"/>
+          <w:szCs w:val="28"/>
+          <w:shd w:val="clear" w:fill="2B2B2B"/>
+        </w:rPr>
+        <w:t>attr</w:t>
+      </w:r>
+      <w:r>
+        <w:rPr>
+          <w:rFonts w:hint="default" w:ascii="Consolas" w:hAnsi="Consolas" w:eastAsia="Consolas" w:cs="Consolas"/>
+          <w:color w:val="A9B7C6"/>
+          <w:sz w:val="28"/>
+          <w:szCs w:val="28"/>
+          <w:shd w:val="clear" w:fill="2B2B2B"/>
+        </w:rPr>
+        <w:t>(</w:t>
+      </w:r>
+      <w:r>
+        <w:rPr>
+          <w:rFonts w:hint="default" w:ascii="Consolas" w:hAnsi="Consolas" w:eastAsia="Consolas" w:cs="Consolas"/>
+          <w:color w:val="6A8759"/>
+          <w:sz w:val="28"/>
+          <w:szCs w:val="28"/>
+          <w:shd w:val="clear" w:fill="2B2B2B"/>
+        </w:rPr>
+        <w:t>'href'</w:t>
+      </w:r>
+      <w:r>
+        <w:rPr>
+          <w:rFonts w:hint="default" w:ascii="Consolas" w:hAnsi="Consolas" w:eastAsia="Consolas" w:cs="Consolas"/>
+          <w:color w:val="CC7832"/>
+          <w:sz w:val="28"/>
+          <w:szCs w:val="28"/>
+          <w:shd w:val="clear" w:fill="2B2B2B"/>
+        </w:rPr>
+        <w:t xml:space="preserve">, </w:t>
+      </w:r>
+      <w:r>
+        <w:rPr>
+          <w:rFonts w:hint="default" w:ascii="Consolas" w:hAnsi="Consolas" w:eastAsia="Consolas" w:cs="Consolas"/>
+          <w:color w:val="6A8759"/>
+          <w:sz w:val="28"/>
+          <w:szCs w:val="28"/>
+          <w:shd w:val="clear" w:fill="2B2B2B"/>
+        </w:rPr>
+        <w:t>'</w:t>
+      </w:r>
+      <w:r>
+        <w:rPr>
+          <w:rFonts w:hint="default" w:ascii="Consolas" w:hAnsi="Consolas" w:eastAsia="Consolas" w:cs="Consolas"/>
+          <w:color w:val="A9B7C6"/>
+          <w:sz w:val="28"/>
+          <w:szCs w:val="28"/>
+          <w:shd w:val="clear" w:fill="2B2B2B"/>
+        </w:rPr>
+        <w:t xml:space="preserve">{% </w:t>
+      </w:r>
+      <w:r>
+        <w:rPr>
+          <w:rFonts w:hint="default" w:ascii="Consolas" w:hAnsi="Consolas" w:eastAsia="Consolas" w:cs="Consolas"/>
+          <w:color w:val="E8BF6A"/>
+          <w:sz w:val="28"/>
+          <w:szCs w:val="28"/>
+          <w:shd w:val="clear" w:fill="2B2B2B"/>
+        </w:rPr>
+        <w:t xml:space="preserve">url </w:t>
+      </w:r>
+      <w:r>
+        <w:rPr>
+          <w:rFonts w:hint="default" w:ascii="Consolas" w:hAnsi="Consolas" w:eastAsia="Consolas" w:cs="Consolas"/>
+          <w:color w:val="6A8759"/>
+          <w:sz w:val="28"/>
+          <w:szCs w:val="28"/>
+          <w:shd w:val="clear" w:fill="2B2B2B"/>
+        </w:rPr>
+        <w:t>"com:</w:t>
+      </w:r>
+      <w:r>
+        <w:rPr>
+          <w:rFonts w:hint="eastAsia" w:ascii="宋体" w:hAnsi="宋体" w:eastAsia="宋体" w:cs="宋体"/>
+          <w:color w:val="6A8759"/>
+          <w:sz w:val="28"/>
+          <w:szCs w:val="28"/>
+          <w:shd w:val="clear" w:fill="2B2B2B"/>
+        </w:rPr>
+        <w:t>超市</w:t>
+      </w:r>
+      <w:r>
+        <w:rPr>
+          <w:rFonts w:hint="default" w:ascii="Consolas" w:hAnsi="Consolas" w:eastAsia="Consolas" w:cs="Consolas"/>
+          <w:color w:val="6A8759"/>
+          <w:sz w:val="28"/>
+          <w:szCs w:val="28"/>
+          <w:shd w:val="clear" w:fill="2B2B2B"/>
+        </w:rPr>
+        <w:t xml:space="preserve">" </w:t>
+      </w:r>
+      <w:r>
+        <w:rPr>
+          <w:rFonts w:hint="default" w:ascii="Consolas" w:hAnsi="Consolas" w:eastAsia="Consolas" w:cs="Consolas"/>
+          <w:color w:val="BABABA"/>
+          <w:sz w:val="28"/>
+          <w:szCs w:val="28"/>
+          <w:shd w:val="clear" w:fill="2B2B2B"/>
+        </w:rPr>
+        <w:t xml:space="preserve">cate_id </w:t>
+      </w:r>
+      <w:r>
+        <w:rPr>
+          <w:rFonts w:hint="default" w:ascii="Consolas" w:hAnsi="Consolas" w:eastAsia="Consolas" w:cs="Consolas"/>
+          <w:color w:val="6897BB"/>
+          <w:sz w:val="28"/>
+          <w:szCs w:val="28"/>
+          <w:shd w:val="clear" w:fill="2B2B2B"/>
+        </w:rPr>
+        <w:t xml:space="preserve">2 </w:t>
+      </w:r>
+      <w:r>
+        <w:rPr>
+          <w:rFonts w:hint="default" w:ascii="Consolas" w:hAnsi="Consolas" w:eastAsia="Consolas" w:cs="Consolas"/>
+          <w:color w:val="A9B7C6"/>
+          <w:sz w:val="28"/>
+          <w:szCs w:val="28"/>
+          <w:shd w:val="clear" w:fill="2B2B2B"/>
+        </w:rPr>
+        <w:t>%}</w:t>
+      </w:r>
+      <w:r>
+        <w:rPr>
+          <w:rFonts w:hint="default" w:ascii="Consolas" w:hAnsi="Consolas" w:eastAsia="Consolas" w:cs="Consolas"/>
+          <w:color w:val="6A8759"/>
+          <w:sz w:val="28"/>
+          <w:szCs w:val="28"/>
+          <w:shd w:val="clear" w:fill="2B2B2B"/>
+        </w:rPr>
+        <w:t>'</w:t>
+      </w:r>
+      <w:r>
+        <w:rPr>
+          <w:rFonts w:hint="default" w:ascii="Consolas" w:hAnsi="Consolas" w:eastAsia="Consolas" w:cs="Consolas"/>
+          <w:color w:val="A9B7C6"/>
+          <w:sz w:val="28"/>
+          <w:szCs w:val="28"/>
+          <w:shd w:val="clear" w:fill="2B2B2B"/>
+        </w:rPr>
+        <w:t>)</w:t>
+      </w:r>
+      <w:r>
+        <w:rPr>
+          <w:rFonts w:hint="default" w:ascii="Consolas" w:hAnsi="Consolas" w:eastAsia="Consolas" w:cs="Consolas"/>
+          <w:color w:val="CC7832"/>
+          <w:sz w:val="28"/>
+          <w:szCs w:val="28"/>
+          <w:shd w:val="clear" w:fill="2B2B2B"/>
+        </w:rPr>
+        <w:t>;</w:t>
+      </w:r>
+      <w:r>
+        <w:rPr>
+          <w:rFonts w:hint="default" w:ascii="Consolas" w:hAnsi="Consolas" w:eastAsia="Consolas" w:cs="Consolas"/>
+          <w:color w:val="CC7832"/>
+          <w:sz w:val="28"/>
+          <w:szCs w:val="28"/>
+          <w:shd w:val="clear" w:fill="2B2B2B"/>
+        </w:rPr>
+        <w:br w:type="textWrapping"/>
+      </w:r>
+      <w:r>
+        <w:rPr>
+          <w:rFonts w:hint="default" w:ascii="Consolas" w:hAnsi="Consolas" w:eastAsia="Consolas" w:cs="Consolas"/>
+          <w:color w:val="CC7832"/>
+          <w:sz w:val="28"/>
+          <w:szCs w:val="28"/>
+          <w:shd w:val="clear" w:fill="2B2B2B"/>
+        </w:rPr>
+        <w:t xml:space="preserve">    </w:t>
+      </w:r>
+      <w:r>
+        <w:rPr>
+          <w:rFonts w:hint="default" w:ascii="Consolas" w:hAnsi="Consolas" w:eastAsia="Consolas" w:cs="Consolas"/>
+          <w:color w:val="A9B7C6"/>
+          <w:sz w:val="28"/>
+          <w:szCs w:val="28"/>
+          <w:shd w:val="clear" w:fill="2B2B2B"/>
+        </w:rPr>
+        <w:t xml:space="preserve">{% </w:t>
+      </w:r>
+      <w:r>
+        <w:rPr>
+          <w:rFonts w:hint="default" w:ascii="Consolas" w:hAnsi="Consolas" w:eastAsia="Consolas" w:cs="Consolas"/>
+          <w:color w:val="E8BF6A"/>
+          <w:sz w:val="28"/>
+          <w:szCs w:val="28"/>
+          <w:shd w:val="clear" w:fill="2B2B2B"/>
+        </w:rPr>
+        <w:t xml:space="preserve">endif </w:t>
+      </w:r>
+      <w:r>
+        <w:rPr>
+          <w:rFonts w:hint="default" w:ascii="Consolas" w:hAnsi="Consolas" w:eastAsia="Consolas" w:cs="Consolas"/>
+          <w:color w:val="A9B7C6"/>
+          <w:sz w:val="28"/>
+          <w:szCs w:val="28"/>
+          <w:shd w:val="clear" w:fill="2B2B2B"/>
+        </w:rPr>
+        <w:t>%}</w:t>
+      </w:r>
+      <w:r>
+        <w:rPr>
+          <w:rFonts w:hint="default" w:ascii="Consolas" w:hAnsi="Consolas" w:eastAsia="Consolas" w:cs="Consolas"/>
+          <w:color w:val="A9B7C6"/>
+          <w:sz w:val="28"/>
+          <w:szCs w:val="28"/>
+          <w:shd w:val="clear" w:fill="2B2B2B"/>
+        </w:rPr>
+        <w:br w:type="textWrapping"/>
+      </w:r>
+      <w:r>
+        <w:rPr>
+          <w:rFonts w:hint="default" w:ascii="Consolas" w:hAnsi="Consolas" w:eastAsia="Consolas" w:cs="Consolas"/>
+          <w:color w:val="A9B7C6"/>
+          <w:sz w:val="28"/>
+          <w:szCs w:val="28"/>
+          <w:shd w:val="clear" w:fill="2B2B2B"/>
+        </w:rPr>
+        <w:t>})</w:t>
+      </w:r>
+    </w:p>
+    <w:p>
+      <w:pPr>
+        <w:numPr>
+          <w:ilvl w:val="0"/>
+          <w:numId w:val="0"/>
+        </w:numPr>
+        <w:jc w:val="left"/>
+        <w:rPr>
+          <w:rFonts w:hint="eastAsia" w:ascii="微软雅黑" w:hAnsi="微软雅黑" w:eastAsia="微软雅黑" w:cs="微软雅黑"/>
+          <w:i w:val="0"/>
+          <w:caps w:val="0"/>
+          <w:color w:val="2C3E50"/>
+          <w:spacing w:val="0"/>
+          <w:sz w:val="21"/>
+          <w:szCs w:val="21"/>
+          <w:shd w:val="clear" w:fill="F9F9F5"/>
+          <w:lang w:val="en-US" w:eastAsia="zh-CN"/>
+        </w:rPr>
+      </w:pPr>
+      <w:bookmarkStart w:id="0" w:name="_GoBack"/>
+      <w:bookmarkEnd w:id="0"/>
     </w:p>
     <w:p>
       <w:pPr>
@@ -15418,6 +16845,7 @@
     <w:p>
       <w:pPr>
         <w:numPr>
+          <w:ilvl w:val="0"/>
           <w:numId w:val="0"/>
         </w:numPr>
         <w:ind w:left="840" w:leftChars="0"/>
